--- a/data/Соискатель_Валерий_Гречуха_(vmrfriz).docx
+++ b/data/Соискатель_Валерий_Гречуха_(vmrfriz).docx
@@ -14,78 +14,59 @@
           <w:rFonts w:ascii="Roboto" w:hAnsi="Roboto"/>
           <w:noProof/>
         </w:rPr>
-        <mc:AlternateContent>
-          <mc:Choice Requires="wps">
-            <w:drawing>
-              <wp:inline distT="0" distB="0" distL="0" distR="0" wp14:anchorId="07056E62" wp14:editId="0B55BC64">
-                <wp:extent cx="1219200" cy="1219200"/>
-                <wp:effectExtent l="0" t="0" r="19050" b="19050"/>
-                <wp:docPr id="1" name="Овал 1"/>
-                <wp:cNvGraphicFramePr/>
-                <a:graphic xmlns:a="http://schemas.openxmlformats.org/drawingml/2006/main">
-                  <a:graphicData uri="http://schemas.microsoft.com/office/word/2010/wordprocessingShape">
-                    <wps:wsp>
-                      <wps:cNvSpPr/>
-                      <wps:spPr>
-                        <a:xfrm>
-                          <a:off x="0" y="0"/>
-                          <a:ext cx="1219200" cy="1219200"/>
-                        </a:xfrm>
-                        <a:prstGeom prst="ellipse">
-                          <a:avLst/>
-                        </a:prstGeom>
-                        <a:blipFill>
-                          <a:blip r:embed="rId4"/>
-                          <a:stretch>
-                            <a:fillRect/>
-                          </a:stretch>
-                        </a:blipFill>
-                        <a:ln>
-                          <a:solidFill>
-                            <a:schemeClr val="accent1">
-                              <a:shade val="50000"/>
-                            </a:schemeClr>
-                          </a:solidFill>
-                        </a:ln>
-                      </wps:spPr>
-                      <wps:style>
-                        <a:lnRef idx="2">
-                          <a:schemeClr val="accent1">
-                            <a:shade val="50000"/>
-                          </a:schemeClr>
-                        </a:lnRef>
-                        <a:fillRef idx="1">
-                          <a:schemeClr val="accent1"/>
-                        </a:fillRef>
-                        <a:effectRef idx="0">
-                          <a:schemeClr val="accent1"/>
-                        </a:effectRef>
-                        <a:fontRef idx="minor">
-                          <a:schemeClr val="lt1"/>
-                        </a:fontRef>
-                      </wps:style>
-                      <wps:bodyPr rot="0" spcFirstLastPara="0" vertOverflow="overflow" horzOverflow="overflow" vert="horz" wrap="square" lIns="91440" tIns="45720" rIns="91440" bIns="45720" numCol="1" spcCol="0" rtlCol="0" fromWordArt="0" anchor="ctr" anchorCtr="0" forceAA="0" compatLnSpc="1">
-                        <a:prstTxWarp prst="textNoShape">
-                          <a:avLst/>
-                        </a:prstTxWarp>
-                        <a:noAutofit/>
-                      </wps:bodyPr>
-                    </wps:wsp>
-                  </a:graphicData>
-                </a:graphic>
-              </wp:inline>
-            </w:drawing>
-          </mc:Choice>
-          <mc:Fallback>
-            <w:pict>
-              <v:oval w14:anchorId="5E2C0331" id="Овал 1" o:spid="_x0000_s1026" style="width:96pt;height:96pt;visibility:visible;mso-wrap-style:square;mso-left-percent:-10001;mso-top-percent:-10001;mso-position-horizontal:absolute;mso-position-horizontal-relative:char;mso-position-vertical:absolute;mso-position-vertical-relative:line;mso-left-percent:-10001;mso-top-percent:-10001;v-text-anchor:middle" o:gfxdata="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" strokecolor="#1f3763 [1604]" strokeweight="1pt">
-                <v:fill r:id="rId5" o:title="" recolor="t" rotate="t" type="frame"/>
-                <v:stroke joinstyle="miter"/>
-                <w10:anchorlock/>
-              </v:oval>
-            </w:pict>
-          </mc:Fallback>
-        </mc:AlternateContent>
+        <w:drawing>
+          <wp:inline distT="0" distB="0" distL="0" distR="0" wp14:anchorId="7F8FF294" wp14:editId="65950514">
+            <wp:extent cx="1209675" cy="1209115"/>
+            <wp:effectExtent l="19050" t="19050" r="9525" b="10160"/>
+            <wp:docPr id="4" name="Рисунок 4"/>
+            <wp:cNvGraphicFramePr>
+              <a:graphicFrameLocks xmlns:a="http://schemas.openxmlformats.org/drawingml/2006/main" noChangeAspect="1"/>
+            </wp:cNvGraphicFramePr>
+            <a:graphic xmlns:a="http://schemas.openxmlformats.org/drawingml/2006/main">
+              <a:graphicData uri="http://schemas.openxmlformats.org/drawingml/2006/picture">
+                <pic:pic xmlns:pic="http://schemas.openxmlformats.org/drawingml/2006/picture">
+                  <pic:nvPicPr>
+                    <pic:cNvPr id="0" name="Picture 2"/>
+                    <pic:cNvPicPr>
+                      <a:picLocks noChangeAspect="1" noChangeArrowheads="1"/>
+                    </pic:cNvPicPr>
+                  </pic:nvPicPr>
+                  <pic:blipFill rotWithShape="1">
+                    <a:blip r:embed="rId5" cstate="print">
+                      <a:extLst>
+                        <a:ext uri="{28A0092B-C50C-407E-A947-70E740481C1C}">
+                          <a14:useLocalDpi xmlns:a14="http://schemas.microsoft.com/office/drawing/2010/main" val="0"/>
+                        </a:ext>
+                      </a:extLst>
+                    </a:blip>
+                    <a:srcRect l="-75" t="-53" r="-75" b="-53"/>
+                    <a:stretch/>
+                  </pic:blipFill>
+                  <pic:spPr bwMode="auto">
+                    <a:xfrm>
+                      <a:off x="0" y="0"/>
+                      <a:ext cx="1218461" cy="1217897"/>
+                    </a:xfrm>
+                    <a:prstGeom prst="ellipse">
+                      <a:avLst/>
+                    </a:prstGeom>
+                    <a:noFill/>
+                    <a:ln>
+                      <a:solidFill>
+                        <a:schemeClr val="accent1"/>
+                      </a:solidFill>
+                    </a:ln>
+                    <a:extLst>
+                      <a:ext uri="{53640926-AAD7-44D8-BBD7-CCE9431645EC}">
+                        <a14:shadowObscured xmlns:a14="http://schemas.microsoft.com/office/drawing/2010/main"/>
+                      </a:ext>
+                    </a:extLst>
+                  </pic:spPr>
+                </pic:pic>
+              </a:graphicData>
+            </a:graphic>
+          </wp:inline>
+        </w:drawing>
       </w:r>
     </w:p>
     <w:p>
@@ -101,69 +82,55 @@
       <w:pPr>
         <w:jc w:val="center"/>
         <w:rPr>
+          <w:sz w:val="28"/>
+        </w:rPr>
+      </w:pPr>
+      <w:r>
+        <w:rPr>
+          <w:sz w:val="28"/>
+        </w:rPr>
+        <w:t>Веб-разработчик</w:t>
+      </w:r>
+      <w:r>
+        <w:rPr>
+          <w:sz w:val="28"/>
+        </w:rPr>
+        <w:t xml:space="preserve">, г. </w:t>
+      </w:r>
+      <w:proofErr w:type="spellStart"/>
+      <w:r>
+        <w:rPr>
+          <w:sz w:val="28"/>
+        </w:rPr>
+        <w:t>Ростов</w:t>
+      </w:r>
+      <w:proofErr w:type="spellEnd"/>
+      <w:r>
+        <w:rPr>
+          <w:sz w:val="28"/>
+        </w:rPr>
+        <w:t>-на-Дону</w:t>
+      </w:r>
+    </w:p>
+    <w:p>
+      <w:pPr>
+        <w:jc w:val="center"/>
+        <w:rPr>
           <w:color w:val="AEAAAA" w:themeColor="background2" w:themeShade="BF"/>
-          <w:sz w:val="28"/>
-          <w:szCs w:val="28"/>
-        </w:rPr>
-      </w:pPr>
-      <w:r>
-        <w:rPr>
-          <w:color w:val="AEAAAA" w:themeColor="background2" w:themeShade="BF"/>
-          <w:sz w:val="28"/>
-          <w:szCs w:val="28"/>
-        </w:rPr>
-        <w:t xml:space="preserve">24 года, </w:t>
-      </w:r>
-      <w:r>
-        <w:rPr>
-          <w:color w:val="AEAAAA" w:themeColor="background2" w:themeShade="BF"/>
-          <w:sz w:val="28"/>
-          <w:szCs w:val="28"/>
-        </w:rPr>
-        <w:t xml:space="preserve">г. </w:t>
-      </w:r>
-      <w:proofErr w:type="spellStart"/>
-      <w:r>
-        <w:rPr>
-          <w:color w:val="AEAAAA" w:themeColor="background2" w:themeShade="BF"/>
-          <w:sz w:val="28"/>
-          <w:szCs w:val="28"/>
-        </w:rPr>
-        <w:t>Ростов</w:t>
-      </w:r>
-      <w:proofErr w:type="spellEnd"/>
-      <w:r>
-        <w:rPr>
-          <w:color w:val="AEAAAA" w:themeColor="background2" w:themeShade="BF"/>
-          <w:sz w:val="28"/>
-          <w:szCs w:val="28"/>
-        </w:rPr>
-        <w:t>-на-Дону</w:t>
-      </w:r>
-    </w:p>
-    <w:p>
-      <w:pPr>
-        <w:jc w:val="center"/>
-        <w:rPr>
-          <w:sz w:val="28"/>
-        </w:rPr>
-      </w:pPr>
-      <w:r>
-        <w:rPr>
-          <w:sz w:val="28"/>
-        </w:rPr>
-        <w:t>Веб-разработчик</w:t>
-      </w:r>
-    </w:p>
-    <w:p>
-      <w:pPr>
+        </w:rPr>
         <w:sectPr>
           <w:pgSz w:w="11906" w:h="16838"/>
-          <w:pgMar w:top="568" w:right="850" w:bottom="567" w:left="709" w:header="708" w:footer="708" w:gutter="0"/>
+          <w:pgMar w:top="426" w:right="850" w:bottom="567" w:left="709" w:header="708" w:footer="708" w:gutter="0"/>
           <w:cols w:space="708"/>
           <w:docGrid w:linePitch="360"/>
         </w:sectPr>
       </w:pPr>
+      <w:r>
+        <w:rPr>
+          <w:color w:val="AEAAAA" w:themeColor="background2" w:themeShade="BF"/>
+        </w:rPr>
+        <w:t>13 ноября 1996</w:t>
+      </w:r>
     </w:p>
     <w:p>
       <w:pPr>
@@ -231,17 +198,25 @@
           </v:shape>
         </w:pict>
       </w:r>
-      <w:r>
-        <w:t>@</w:t>
-      </w:r>
-      <w:proofErr w:type="spellStart"/>
-      <w:r>
-        <w:rPr>
-          <w:lang w:val="en-US"/>
-        </w:rPr>
-        <w:t>vmrfriz</w:t>
-      </w:r>
-      <w:proofErr w:type="spellEnd"/>
+      <w:hyperlink r:id="rId9" w:history="1">
+        <w:r>
+          <w:rPr>
+            <w:rStyle w:val="a3"/>
+            <w:u w:val="none"/>
+          </w:rPr>
+          <w:t>@</w:t>
+        </w:r>
+        <w:proofErr w:type="spellStart"/>
+        <w:r>
+          <w:rPr>
+            <w:rStyle w:val="a3"/>
+            <w:u w:val="none"/>
+            <w:lang w:val="en-US"/>
+          </w:rPr>
+          <w:t>vmrfriz</w:t>
+        </w:r>
+        <w:proofErr w:type="spellEnd"/>
+      </w:hyperlink>
     </w:p>
     <w:p>
       <w:r>
@@ -250,148 +225,68 @@
         </w:rPr>
         <w:pict w14:anchorId="4A225783">
           <v:shape id="Рисунок 2" o:spid="_x0000_s1028" type="#_x0000_t75" alt="WhatsApp" style="position:absolute;margin-left:-.3pt;margin-top:16.85pt;width:14.25pt;height:14.25pt;z-index:251663360;visibility:visible;mso-wrap-style:square;mso-position-horizontal-relative:text;mso-position-vertical-relative:text">
-            <v:imagedata r:id="rId9" o:title=""/>
-            <w10:wrap type="square"/>
-          </v:shape>
-        </w:pict>
-      </w:r>
-      <w:r>
-        <w:rPr>
-          <w:lang w:val="en-US"/>
-        </w:rPr>
-        <w:t>v</w:t>
-      </w:r>
-      <w:r>
-        <w:t>.</w:t>
-      </w:r>
-      <w:proofErr w:type="spellStart"/>
-      <w:r>
-        <w:rPr>
-          <w:lang w:val="en-US"/>
-        </w:rPr>
-        <w:t>mrfriz</w:t>
-      </w:r>
-      <w:proofErr w:type="spellEnd"/>
-      <w:r>
-        <w:t>@</w:t>
-      </w:r>
-      <w:proofErr w:type="spellStart"/>
-      <w:r>
-        <w:rPr>
-          <w:lang w:val="en-US"/>
-        </w:rPr>
-        <w:t>gmail</w:t>
-      </w:r>
-      <w:proofErr w:type="spellEnd"/>
-      <w:r>
-        <w:t>.</w:t>
-      </w:r>
-      <w:r>
-        <w:rPr>
-          <w:lang w:val="en-US"/>
-        </w:rPr>
-        <w:t>com</w:t>
-      </w:r>
-    </w:p>
-    <w:p>
-      <w:r>
-        <w:rPr>
-          <w:noProof/>
-        </w:rPr>
-        <w:pict w14:anchorId="228416E1">
-          <v:shape id="Рисунок 5" o:spid="_x0000_s1030" type="#_x0000_t75" alt="Github" style="position:absolute;margin-left:-.3pt;margin-top:16.05pt;width:14.25pt;height:14.25pt;z-index:251667456;visibility:visible;mso-wrap-style:square;mso-position-horizontal-relative:text;mso-position-vertical-relative:text">
             <v:imagedata r:id="rId10" o:title=""/>
             <w10:wrap type="square"/>
           </v:shape>
         </w:pict>
       </w:r>
-      <w:r>
-        <w:t>+7 (917) 880-35-50</w:t>
-      </w:r>
-    </w:p>
-    <w:p>
-      <w:proofErr w:type="spellStart"/>
-      <w:r>
-        <w:rPr>
-          <w:lang w:val="en-US"/>
-        </w:rPr>
-        <w:t>vmrfriz</w:t>
-      </w:r>
-      <w:proofErr w:type="spellEnd"/>
-    </w:p>
-    <w:p>
-      <w:pPr>
-        <w:pStyle w:val="2"/>
-      </w:pPr>
-      <w:r>
-        <w:rPr>
-          <w:lang w:val="en-US"/>
-        </w:rPr>
-        <w:t>CMS</w:t>
-      </w:r>
-      <w:r>
-        <w:t xml:space="preserve">, </w:t>
-      </w:r>
-      <w:r>
-        <w:t>к</w:t>
-      </w:r>
-      <w:r>
-        <w:t>аркас</w:t>
-      </w:r>
-      <w:r>
-        <w:t xml:space="preserve"> сайтов</w:t>
-      </w:r>
-    </w:p>
-    <w:p>
-      <w:pPr>
-        <w:ind w:left="284"/>
-      </w:pPr>
-      <w:r>
-        <w:t>1С-Битрикс</w:t>
-      </w:r>
-    </w:p>
-    <w:p>
-      <w:pPr>
-        <w:ind w:left="284"/>
-      </w:pPr>
-      <w:r>
-        <w:t>Битрикс24</w:t>
-      </w:r>
-    </w:p>
-    <w:p>
-      <w:pPr>
-        <w:ind w:left="284"/>
-      </w:pPr>
-      <w:proofErr w:type="spellStart"/>
-      <w:r>
-        <w:t>Самописные</w:t>
-      </w:r>
-      <w:proofErr w:type="spellEnd"/>
-      <w:r>
-        <w:t xml:space="preserve"> CMS</w:t>
-      </w:r>
-    </w:p>
-    <w:p>
-      <w:pPr>
-        <w:ind w:left="284"/>
-      </w:pPr>
-      <w:r>
-        <w:rPr>
-          <w:lang w:val="en-US"/>
-        </w:rPr>
-        <w:t>Laravel</w:t>
-      </w:r>
-      <w:r>
-        <w:t xml:space="preserve"> &lt; </w:t>
-      </w:r>
-      <w:r>
-        <w:t>7</w:t>
-      </w:r>
-    </w:p>
-    <w:p>
-      <w:pPr>
-        <w:ind w:left="284"/>
-      </w:pPr>
+      <w:hyperlink r:id="rId11" w:history="1">
+        <w:r>
+          <w:rPr>
+            <w:rStyle w:val="a3"/>
+            <w:u w:val="none"/>
+            <w:lang w:val="en-US"/>
+          </w:rPr>
+          <w:t>v</w:t>
+        </w:r>
+        <w:r>
+          <w:rPr>
+            <w:rStyle w:val="a3"/>
+            <w:u w:val="none"/>
+          </w:rPr>
+          <w:t>.</w:t>
+        </w:r>
+        <w:r>
+          <w:rPr>
+            <w:rStyle w:val="a3"/>
+            <w:u w:val="none"/>
+            <w:lang w:val="en-US"/>
+          </w:rPr>
+          <w:t>mrfriz</w:t>
+        </w:r>
+        <w:r>
+          <w:rPr>
+            <w:rStyle w:val="a3"/>
+            <w:u w:val="none"/>
+          </w:rPr>
+          <w:t>@</w:t>
+        </w:r>
+        <w:r>
+          <w:rPr>
+            <w:rStyle w:val="a3"/>
+            <w:u w:val="none"/>
+            <w:lang w:val="en-US"/>
+          </w:rPr>
+          <w:t>gmail</w:t>
+        </w:r>
+        <w:r>
+          <w:rPr>
+            <w:rStyle w:val="a3"/>
+            <w:u w:val="none"/>
+          </w:rPr>
+          <w:t>.</w:t>
+        </w:r>
+        <w:r>
+          <w:rPr>
+            <w:rStyle w:val="a3"/>
+            <w:u w:val="none"/>
+            <w:lang w:val="en-US"/>
+          </w:rPr>
+          <w:t>com</w:t>
+        </w:r>
+      </w:hyperlink>
+    </w:p>
+    <w:p>
       <w:r>
         <w:rPr>
           <w:noProof/>
@@ -399,7 +294,219 @@
         <mc:AlternateContent>
           <mc:Choice Requires="wps">
             <w:drawing>
-              <wp:anchor distT="0" distB="0" distL="0" distR="114300" simplePos="0" relativeHeight="251668480" behindDoc="0" locked="0" layoutInCell="1" allowOverlap="1" wp14:anchorId="4FCE5E16" wp14:editId="649A1CF7">
+              <wp:anchor distT="0" distB="0" distL="0" distR="114300" simplePos="0" relativeHeight="251676672" behindDoc="0" locked="0" layoutInCell="1" allowOverlap="1" wp14:anchorId="0E772E7E" wp14:editId="34F715DD">
+                <wp:simplePos x="0" y="0"/>
+                <wp:positionH relativeFrom="column">
+                  <wp:posOffset>1428750</wp:posOffset>
+                </wp:positionH>
+                <wp:positionV relativeFrom="paragraph">
+                  <wp:posOffset>5080</wp:posOffset>
+                </wp:positionV>
+                <wp:extent cx="742950" cy="168910"/>
+                <wp:effectExtent l="0" t="0" r="0" b="2540"/>
+                <wp:wrapSquare wrapText="bothSides"/>
+                <wp:docPr id="2" name="Прямоугольник: скругленные углы 2"/>
+                <wp:cNvGraphicFramePr/>
+                <a:graphic xmlns:a="http://schemas.openxmlformats.org/drawingml/2006/main">
+                  <a:graphicData uri="http://schemas.microsoft.com/office/word/2010/wordprocessingShape">
+                    <wps:wsp>
+                      <wps:cNvSpPr/>
+                      <wps:spPr>
+                        <a:xfrm>
+                          <a:off x="0" y="0"/>
+                          <a:ext cx="742950" cy="168910"/>
+                        </a:xfrm>
+                        <a:prstGeom prst="roundRect">
+                          <a:avLst/>
+                        </a:prstGeom>
+                        <a:solidFill>
+                          <a:srgbClr val="FF9999"/>
+                        </a:solidFill>
+                        <a:ln>
+                          <a:noFill/>
+                        </a:ln>
+                      </wps:spPr>
+                      <wps:style>
+                        <a:lnRef idx="2">
+                          <a:schemeClr val="accent1">
+                            <a:shade val="50000"/>
+                          </a:schemeClr>
+                        </a:lnRef>
+                        <a:fillRef idx="1">
+                          <a:schemeClr val="accent1"/>
+                        </a:fillRef>
+                        <a:effectRef idx="0">
+                          <a:schemeClr val="accent1"/>
+                        </a:effectRef>
+                        <a:fontRef idx="minor">
+                          <a:schemeClr val="lt1"/>
+                        </a:fontRef>
+                      </wps:style>
+                      <wps:txbx>
+                        <w:txbxContent>
+                          <w:p>
+                            <w:pPr>
+                              <w:spacing w:after="0"/>
+                              <w:jc w:val="center"/>
+                              <w:rPr>
+                                <w:b/>
+                                <w:color w:val="FFFFFF" w:themeColor="background1"/>
+                                <w:sz w:val="18"/>
+                              </w:rPr>
+                            </w:pPr>
+                            <w:r>
+                              <w:rPr>
+                                <w:b/>
+                                <w:color w:val="FFFFFF" w:themeColor="background1"/>
+                                <w:sz w:val="18"/>
+                              </w:rPr>
+                              <w:t>не пользуюсь</w:t>
+                            </w:r>
+                          </w:p>
+                        </w:txbxContent>
+                      </wps:txbx>
+                      <wps:bodyPr rot="0" spcFirstLastPara="0" vertOverflow="overflow" horzOverflow="overflow" vert="horz" wrap="square" lIns="0" tIns="0" rIns="0" bIns="0" numCol="1" spcCol="0" rtlCol="0" fromWordArt="0" anchor="t" anchorCtr="0" forceAA="0" compatLnSpc="1">
+                        <a:prstTxWarp prst="textNoShape">
+                          <a:avLst/>
+                        </a:prstTxWarp>
+                        <a:spAutoFit/>
+                      </wps:bodyPr>
+                    </wps:wsp>
+                  </a:graphicData>
+                </a:graphic>
+                <wp14:sizeRelH relativeFrom="margin">
+                  <wp14:pctWidth>0</wp14:pctWidth>
+                </wp14:sizeRelH>
+                <wp14:sizeRelV relativeFrom="margin">
+                  <wp14:pctHeight>0</wp14:pctHeight>
+                </wp14:sizeRelV>
+              </wp:anchor>
+            </w:drawing>
+          </mc:Choice>
+          <mc:Fallback>
+            <w:pict>
+              <v:roundrect w14:anchorId="0E772E7E" id="Прямоугольник: скругленные углы 2" o:spid="_x0000_s1026" style="position:absolute;margin-left:112.5pt;margin-top:.4pt;width:58.5pt;height:13.3pt;z-index:251676672;visibility:visible;mso-wrap-style:square;mso-width-percent:0;mso-height-percent:0;mso-wrap-distance-left:0;mso-wrap-distance-top:0;mso-wrap-distance-right:9pt;mso-wrap-distance-bottom:0;mso-position-horizontal:absolute;mso-position-horizontal-relative:text;mso-position-vertical:absolute;mso-position-vertical-relative:text;mso-width-percent:0;mso-height-percent:0;mso-width-relative:margin;mso-height-relative:margin;v-text-anchor:top" arcsize="10923f" o:gfxdata="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" fillcolor="#f99" stroked="f" strokeweight="1pt">
+                <v:stroke joinstyle="miter"/>
+                <v:textbox style="mso-fit-shape-to-text:t" inset="0,0,0,0">
+                  <w:txbxContent>
+                    <w:p>
+                      <w:pPr>
+                        <w:spacing w:after="0"/>
+                        <w:jc w:val="center"/>
+                        <w:rPr>
+                          <w:b/>
+                          <w:color w:val="FFFFFF" w:themeColor="background1"/>
+                          <w:sz w:val="18"/>
+                        </w:rPr>
+                      </w:pPr>
+                      <w:r>
+                        <w:rPr>
+                          <w:b/>
+                          <w:color w:val="FFFFFF" w:themeColor="background1"/>
+                          <w:sz w:val="18"/>
+                        </w:rPr>
+                        <w:t>не пользуюсь</w:t>
+                      </w:r>
+                    </w:p>
+                  </w:txbxContent>
+                </v:textbox>
+                <w10:wrap type="square"/>
+              </v:roundrect>
+            </w:pict>
+          </mc:Fallback>
+        </mc:AlternateContent>
+      </w:r>
+      <w:r>
+        <w:rPr>
+          <w:noProof/>
+        </w:rPr>
+        <w:pict w14:anchorId="228416E1">
+          <v:shape id="Рисунок 5" o:spid="_x0000_s1030" type="#_x0000_t75" alt="Github" style="position:absolute;margin-left:-.3pt;margin-top:16.05pt;width:14.25pt;height:14.25pt;z-index:251667456;visibility:visible;mso-wrap-style:square;mso-position-horizontal-relative:text;mso-position-vertical-relative:text">
+            <v:imagedata r:id="rId12" o:title=""/>
+            <w10:wrap type="square"/>
+          </v:shape>
+        </w:pict>
+      </w:r>
+      <w:r>
+        <w:t>+7 (917) 880-35-50</w:t>
+      </w:r>
+    </w:p>
+    <w:p>
+      <w:hyperlink r:id="rId13" w:history="1">
+        <w:proofErr w:type="spellStart"/>
+        <w:r>
+          <w:rPr>
+            <w:rStyle w:val="a3"/>
+            <w:u w:val="none"/>
+            <w:lang w:val="en-US"/>
+          </w:rPr>
+          <w:t>vmrfriz</w:t>
+        </w:r>
+        <w:proofErr w:type="spellEnd"/>
+      </w:hyperlink>
+    </w:p>
+    <w:p>
+      <w:pPr>
+        <w:pStyle w:val="2"/>
+      </w:pPr>
+      <w:r>
+        <w:rPr>
+          <w:lang w:val="en-US"/>
+        </w:rPr>
+        <w:t>CMS</w:t>
+      </w:r>
+      <w:r>
+        <w:t xml:space="preserve">, </w:t>
+      </w:r>
+      <w:r>
+        <w:t>фреймворки</w:t>
+      </w:r>
+    </w:p>
+    <w:p>
+      <w:pPr>
+        <w:ind w:left="284"/>
+      </w:pPr>
+      <w:r>
+        <w:t>1С-Битрикс</w:t>
+      </w:r>
+    </w:p>
+    <w:p>
+      <w:pPr>
+        <w:ind w:left="284"/>
+      </w:pPr>
+      <w:r>
+        <w:t>Битрикс24</w:t>
+      </w:r>
+    </w:p>
+    <w:p>
+      <w:pPr>
+        <w:ind w:left="284"/>
+      </w:pPr>
+      <w:r>
+        <w:rPr>
+          <w:lang w:val="en-US"/>
+        </w:rPr>
+        <w:t>Laravel</w:t>
+      </w:r>
+      <w:r>
+        <w:t xml:space="preserve"> &lt; </w:t>
+      </w:r>
+      <w:r>
+        <w:t>7</w:t>
+      </w:r>
+    </w:p>
+    <w:p>
+      <w:pPr>
+        <w:ind w:left="284"/>
+      </w:pPr>
+      <w:r>
+        <w:rPr>
+          <w:noProof/>
+        </w:rPr>
+        <mc:AlternateContent>
+          <mc:Choice Requires="wps">
+            <w:drawing>
+              <wp:anchor distT="0" distB="0" distL="0" distR="114300" simplePos="0" relativeHeight="251668480" behindDoc="0" locked="0" layoutInCell="1" allowOverlap="1" wp14:anchorId="4FCE5E16" wp14:editId="7A980010">
                 <wp:simplePos x="0" y="0"/>
                 <wp:positionH relativeFrom="column">
                   <wp:posOffset>767715</wp:posOffset>
@@ -492,7 +599,7 @@
           </mc:Choice>
           <mc:Fallback>
             <w:pict>
-              <v:roundrect w14:anchorId="4FCE5E16" id="Прямоугольник: скругленные углы 9" o:spid="_x0000_s1026" style="position:absolute;left:0;text-align:left;margin-left:60.45pt;margin-top:17.85pt;width:63.8pt;height:13.3pt;z-index:251668480;visibility:visible;mso-wrap-style:square;mso-width-percent:0;mso-height-percent:0;mso-wrap-distance-left:0;mso-wrap-distance-top:0;mso-wrap-distance-right:9pt;mso-wrap-distance-bottom:0;mso-position-horizontal:absolute;mso-position-horizontal-relative:text;mso-position-vertical:absolute;mso-position-vertical-relative:text;mso-width-percent:0;mso-height-percent:0;mso-width-relative:margin;mso-height-relative:margin;v-text-anchor:top" arcsize="10923f" o:gfxdata="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" fillcolor="#aeaaaa [2414]" stroked="f" strokeweight="1pt">
+              <v:roundrect w14:anchorId="4FCE5E16" id="Прямоугольник: скругленные углы 9" o:spid="_x0000_s1027" style="position:absolute;left:0;text-align:left;margin-left:60.45pt;margin-top:17.85pt;width:63.8pt;height:13.3pt;z-index:251668480;visibility:visible;mso-wrap-style:square;mso-width-percent:0;mso-height-percent:0;mso-wrap-distance-left:0;mso-wrap-distance-top:0;mso-wrap-distance-right:9pt;mso-wrap-distance-bottom:0;mso-position-horizontal:absolute;mso-position-horizontal-relative:text;mso-position-vertical:absolute;mso-position-vertical-relative:text;mso-width-percent:0;mso-height-percent:0;mso-width-relative:margin;mso-height-relative:margin;v-text-anchor:top" arcsize="10923f" o:gfxdata="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" fillcolor="#aeaaaa [2414]" stroked="f" strokeweight="1pt">
                 <v:stroke joinstyle="miter"/>
                 <v:textbox style="mso-fit-shape-to-text:t" inset="0,0,0,0">
                   <w:txbxContent>
@@ -559,6 +666,9 @@
       <w:r>
         <w:t>Инструменты</w:t>
       </w:r>
+      <w:r>
+        <w:t>, сервисы</w:t>
+      </w:r>
     </w:p>
     <w:p>
       <w:pPr>
@@ -593,6 +703,123 @@
         </w:rPr>
         <w:t>Apache</w:t>
       </w:r>
+    </w:p>
+    <w:p>
+      <w:pPr>
+        <w:ind w:left="284"/>
+        <w:rPr>
+          <w:lang w:val="en-US"/>
+        </w:rPr>
+      </w:pPr>
+      <w:r>
+        <w:rPr>
+          <w:lang w:val="en-US"/>
+        </w:rPr>
+        <w:t>Cloudflare</w:t>
+      </w:r>
+    </w:p>
+    <w:p>
+      <w:pPr>
+        <w:ind w:left="284"/>
+      </w:pPr>
+      <w:r>
+        <w:rPr>
+          <w:lang w:val="en-US"/>
+        </w:rPr>
+        <w:t>Git</w:t>
+      </w:r>
+      <w:r>
+        <w:rPr>
+          <w:lang w:val="en-US"/>
+        </w:rPr>
+        <w:t xml:space="preserve">, </w:t>
+      </w:r>
+      <w:proofErr w:type="spellStart"/>
+      <w:r>
+        <w:rPr>
+          <w:lang w:val="en-US"/>
+        </w:rPr>
+        <w:t>Github</w:t>
+      </w:r>
+      <w:proofErr w:type="spellEnd"/>
+      <w:r>
+        <w:rPr>
+          <w:lang w:val="en-US"/>
+        </w:rPr>
+        <w:t xml:space="preserve"> Actions</w:t>
+      </w:r>
+    </w:p>
+    <w:p>
+      <w:pPr>
+        <w:ind w:left="284"/>
+        <w:rPr>
+          <w:lang w:val="en-US"/>
+        </w:rPr>
+      </w:pPr>
+      <w:r>
+        <w:rPr>
+          <w:lang w:val="en-US"/>
+        </w:rPr>
+        <w:t>Google App Script</w:t>
+      </w:r>
+    </w:p>
+    <w:p>
+      <w:pPr>
+        <w:ind w:left="284"/>
+        <w:rPr>
+          <w:lang w:val="en-US"/>
+        </w:rPr>
+      </w:pPr>
+      <w:r>
+        <w:rPr>
+          <w:lang w:val="en-US"/>
+        </w:rPr>
+        <w:t>Google Spreadsheets</w:t>
+      </w:r>
+    </w:p>
+    <w:p>
+      <w:pPr>
+        <w:ind w:left="284"/>
+      </w:pPr>
+      <w:proofErr w:type="spellStart"/>
+      <w:r>
+        <w:rPr>
+          <w:lang w:val="en-US"/>
+        </w:rPr>
+        <w:t>HestiaCP</w:t>
+      </w:r>
+      <w:proofErr w:type="spellEnd"/>
+      <w:r>
+        <w:rPr>
+          <w:lang w:val="en-US"/>
+        </w:rPr>
+        <w:t xml:space="preserve">, </w:t>
+      </w:r>
+      <w:proofErr w:type="spellStart"/>
+      <w:r>
+        <w:rPr>
+          <w:lang w:val="en-US"/>
+        </w:rPr>
+        <w:t>VestaCP</w:t>
+      </w:r>
+      <w:proofErr w:type="spellEnd"/>
+    </w:p>
+    <w:p>
+      <w:pPr>
+        <w:ind w:left="284"/>
+        <w:rPr>
+          <w:lang w:val="en-US"/>
+        </w:rPr>
+      </w:pPr>
+      <w:r>
+        <w:rPr>
+          <w:lang w:val="en-US"/>
+        </w:rPr>
+        <w:t>Insomnia (</w:t>
+      </w:r>
+      <w:r>
+        <w:t>тестирование</w:t>
+      </w:r>
       <w:r>
         <w:rPr>
           <w:lang w:val="en-US"/>
@@ -600,35 +827,40 @@
         <w:t xml:space="preserve"> </w:t>
       </w:r>
       <w:r>
-        <w:t>настройка</w:t>
+        <w:rPr>
+          <w:lang w:val="en-US"/>
+        </w:rPr>
+        <w:t>REST API)</w:t>
       </w:r>
     </w:p>
     <w:p>
       <w:pPr>
         <w:ind w:left="284"/>
-        <w:rPr>
-          <w:lang w:val="en-US"/>
-        </w:rPr>
-      </w:pPr>
-      <w:r>
-        <w:rPr>
-          <w:lang w:val="en-US"/>
-        </w:rPr>
-        <w:t>Curl</w:t>
+      </w:pPr>
+      <w:proofErr w:type="spellStart"/>
+      <w:r>
+        <w:rPr>
+          <w:lang w:val="en-US"/>
+        </w:rPr>
+        <w:t>Manjaro</w:t>
+      </w:r>
+      <w:proofErr w:type="spellEnd"/>
+      <w:r>
+        <w:rPr>
+          <w:lang w:val="en-US"/>
+        </w:rPr>
+        <w:t xml:space="preserve"> Linux</w:t>
       </w:r>
     </w:p>
     <w:p>
       <w:pPr>
         <w:ind w:left="284"/>
-        <w:rPr>
-          <w:lang w:val="en-US"/>
-        </w:rPr>
-      </w:pPr>
-      <w:r>
-        <w:rPr>
-          <w:lang w:val="en-US"/>
-        </w:rPr>
-        <w:t>Git</w:t>
+      </w:pPr>
+      <w:r>
+        <w:rPr>
+          <w:lang w:val="en-US"/>
+        </w:rPr>
+        <w:t>Nginx</w:t>
       </w:r>
     </w:p>
     <w:p>
@@ -642,7 +874,16 @@
         <w:rPr>
           <w:lang w:val="en-US"/>
         </w:rPr>
-        <w:t>Google App Script</w:t>
+        <w:t>Linux</w:t>
+      </w:r>
+      <w:r>
+        <w:rPr>
+          <w:lang w:val="en-US"/>
+        </w:rPr>
+        <w:t xml:space="preserve"> </w:t>
+      </w:r>
+      <w:r>
+        <w:t>терминал</w:t>
       </w:r>
     </w:p>
     <w:p>
@@ -656,98 +897,42 @@
         <w:rPr>
           <w:lang w:val="en-US"/>
         </w:rPr>
-        <w:t>Insomnia (</w:t>
-      </w:r>
-      <w:r>
-        <w:t>тестирование</w:t>
-      </w:r>
-      <w:r>
-        <w:rPr>
-          <w:lang w:val="en-US"/>
-        </w:rPr>
+        <w:t>SSH (OpenSSH)</w:t>
+      </w:r>
+    </w:p>
+    <w:p>
+      <w:pPr>
+        <w:ind w:left="284"/>
+        <w:rPr>
+          <w:lang w:val="en-US"/>
+        </w:rPr>
+      </w:pPr>
+      <w:r>
+        <w:rPr>
+          <w:lang w:val="en-US"/>
+        </w:rPr>
+        <w:t>Visual Studio Code</w:t>
+      </w:r>
+    </w:p>
+    <w:p>
+      <w:pPr>
+        <w:ind w:left="284"/>
+      </w:pPr>
+      <w:r>
+        <w:rPr>
+          <w:lang w:val="en-US"/>
+        </w:rPr>
+        <w:t>Windows</w:t>
+      </w:r>
+      <w:r>
         <w:t xml:space="preserve"> </w:t>
       </w:r>
       <w:r>
         <w:rPr>
           <w:lang w:val="en-US"/>
         </w:rPr>
-        <w:t>REST API)</w:t>
-      </w:r>
-    </w:p>
-    <w:p>
-      <w:pPr>
-        <w:ind w:left="284"/>
-        <w:rPr>
-          <w:lang w:val="en-US"/>
-        </w:rPr>
-      </w:pPr>
-      <w:r>
-        <w:rPr>
-          <w:lang w:val="en-US"/>
-        </w:rPr>
-        <w:t>Microsoft Office (Word, Excel)</w:t>
-      </w:r>
-    </w:p>
-    <w:p>
-      <w:pPr>
-        <w:ind w:left="284"/>
-      </w:pPr>
-      <w:r>
-        <w:rPr>
-          <w:lang w:val="en-US"/>
-        </w:rPr>
-        <w:t>Linux</w:t>
-      </w:r>
-      <w:r>
-        <w:rPr>
-          <w:lang w:val="en-US"/>
-        </w:rPr>
-        <w:t xml:space="preserve"> </w:t>
-      </w:r>
-      <w:r>
-        <w:t>терминал</w:t>
-      </w:r>
-    </w:p>
-    <w:p>
-      <w:pPr>
-        <w:ind w:left="284"/>
-      </w:pPr>
-      <w:r>
-        <w:rPr>
-          <w:lang w:val="en-US"/>
-        </w:rPr>
-        <w:t>SSH (OpenSSH)</w:t>
-      </w:r>
-    </w:p>
-    <w:p>
-      <w:pPr>
-        <w:ind w:left="284"/>
-        <w:rPr>
-          <w:lang w:val="en-US"/>
-        </w:rPr>
-      </w:pPr>
-      <w:r>
-        <w:rPr>
-          <w:lang w:val="en-US"/>
-        </w:rPr>
-        <w:t>Visual Studio Code</w:t>
-      </w:r>
-    </w:p>
-    <w:p>
-      <w:pPr>
-        <w:ind w:left="284"/>
-        <w:rPr>
-          <w:lang w:val="en-US"/>
-        </w:rPr>
-      </w:pPr>
-      <w:r>
-        <w:rPr>
-          <w:lang w:val="en-US"/>
-        </w:rPr>
-        <w:t>Windows</w:t>
-      </w:r>
-      <w:bookmarkStart w:id="0" w:name="_GoBack"/>
-      <w:bookmarkEnd w:id="0"/>
+        <w:t>&gt;=7</w:t>
+      </w:r>
     </w:p>
     <w:p>
       <w:pPr>
@@ -866,7 +1051,10 @@
               <w:t xml:space="preserve"> </w:t>
             </w:r>
             <w:r>
-              <w:t>3 лет</w:t>
+              <w:t>4</w:t>
+            </w:r>
+            <w:r>
+              <w:t xml:space="preserve"> лет</w:t>
             </w:r>
           </w:p>
         </w:tc>
@@ -986,7 +1174,22 @@
         <w:t>PHP</w:t>
       </w:r>
       <w:r>
-        <w:t xml:space="preserve"> &lt; 8</w:t>
+        <w:t xml:space="preserve"> </w:t>
+      </w:r>
+      <w:r>
+        <w:rPr>
+          <w:lang w:val="en-US"/>
+        </w:rPr>
+        <w:t>&gt;=</w:t>
+      </w:r>
+      <w:r>
+        <w:t xml:space="preserve"> </w:t>
+      </w:r>
+      <w:r>
+        <w:rPr>
+          <w:lang w:val="en-US"/>
+        </w:rPr>
+        <w:t>7.3</w:t>
       </w:r>
     </w:p>
     <w:p>
@@ -1018,13 +1221,59 @@
         <w:rPr>
           <w:lang w:val="en-US"/>
         </w:rPr>
-        <w:t xml:space="preserve">Laravel &lt; </w:t>
-      </w:r>
-      <w:r>
-        <w:rPr>
-          <w:lang w:val="en-US"/>
-        </w:rPr>
-        <w:t>7</w:t>
+        <w:t xml:space="preserve">Laravel </w:t>
+      </w:r>
+      <w:r>
+        <w:rPr>
+          <w:lang w:val="en-US"/>
+        </w:rPr>
+        <w:t>&gt;=</w:t>
+      </w:r>
+      <w:r>
+        <w:rPr>
+          <w:lang w:val="en-US"/>
+        </w:rPr>
+        <w:t xml:space="preserve"> </w:t>
+      </w:r>
+      <w:r>
+        <w:rPr>
+          <w:lang w:val="en-US"/>
+        </w:rPr>
+        <w:t>8</w:t>
+      </w:r>
+    </w:p>
+    <w:p>
+      <w:pPr>
+        <w:ind w:left="284"/>
+        <w:rPr>
+          <w:lang w:val="en-US"/>
+        </w:rPr>
+      </w:pPr>
+      <w:r>
+        <w:rPr>
+          <w:lang w:val="en-US"/>
+        </w:rPr>
+        <w:t>JavaScript</w:t>
+      </w:r>
+    </w:p>
+    <w:p>
+      <w:pPr>
+        <w:ind w:left="567"/>
+        <w:rPr>
+          <w:lang w:val="en-US"/>
+        </w:rPr>
+      </w:pPr>
+      <w:r>
+        <w:rPr>
+          <w:lang w:val="en-US"/>
+        </w:rPr>
+        <w:t xml:space="preserve">Babel, </w:t>
+      </w:r>
+      <w:r>
+        <w:rPr>
+          <w:lang w:val="en-US"/>
+        </w:rPr>
+        <w:t>Gulp</w:t>
       </w:r>
       <w:r>
         <w:rPr>
@@ -1032,52 +1281,6 @@
         </w:rPr>
         <w:t xml:space="preserve">, </w:t>
       </w:r>
-      <w:r>
-        <w:rPr>
-          <w:lang w:val="en-US"/>
-        </w:rPr>
-        <w:t>Smarty</w:t>
-      </w:r>
-    </w:p>
-    <w:p>
-      <w:pPr>
-        <w:ind w:left="284"/>
-        <w:rPr>
-          <w:lang w:val="en-US"/>
-        </w:rPr>
-      </w:pPr>
-      <w:r>
-        <w:rPr>
-          <w:lang w:val="en-US"/>
-        </w:rPr>
-        <w:t>JavaScript</w:t>
-      </w:r>
-    </w:p>
-    <w:p>
-      <w:pPr>
-        <w:ind w:left="567"/>
-        <w:rPr>
-          <w:lang w:val="en-US"/>
-        </w:rPr>
-      </w:pPr>
-      <w:r>
-        <w:rPr>
-          <w:lang w:val="en-US"/>
-        </w:rPr>
-        <w:t xml:space="preserve">Babel, </w:t>
-      </w:r>
-      <w:r>
-        <w:rPr>
-          <w:lang w:val="en-US"/>
-        </w:rPr>
-        <w:t>Gulp</w:t>
-      </w:r>
-      <w:r>
-        <w:rPr>
-          <w:lang w:val="en-US"/>
-        </w:rPr>
-        <w:t xml:space="preserve">, </w:t>
-      </w:r>
       <w:proofErr w:type="spellStart"/>
       <w:r>
         <w:rPr>
@@ -1090,7 +1293,33 @@
         <w:rPr>
           <w:lang w:val="en-US"/>
         </w:rPr>
-        <w:t xml:space="preserve">, </w:t>
+        <w:t>,</w:t>
+      </w:r>
+      <w:r>
+        <w:rPr>
+          <w:lang w:val="en-US"/>
+        </w:rPr>
+        <w:t xml:space="preserve"> </w:t>
+      </w:r>
+      <w:proofErr w:type="spellStart"/>
+      <w:r>
+        <w:rPr>
+          <w:lang w:val="en-US"/>
+        </w:rPr>
+        <w:t>Vite</w:t>
+      </w:r>
+      <w:proofErr w:type="spellEnd"/>
+      <w:r>
+        <w:rPr>
+          <w:lang w:val="en-US"/>
+        </w:rPr>
+        <w:t>,</w:t>
+      </w:r>
+      <w:r>
+        <w:rPr>
+          <w:lang w:val="en-US"/>
+        </w:rPr>
+        <w:t xml:space="preserve"> </w:t>
       </w:r>
       <w:r>
         <w:rPr>
@@ -1113,10 +1342,10 @@
         <mc:AlternateContent>
           <mc:Choice Requires="wps">
             <w:drawing>
-              <wp:anchor distT="0" distB="0" distL="0" distR="114300" simplePos="0" relativeHeight="251674624" behindDoc="0" locked="0" layoutInCell="1" allowOverlap="1" wp14:anchorId="29C9B0E3" wp14:editId="2A5AE756">
+              <wp:anchor distT="0" distB="0" distL="0" distR="114300" simplePos="0" relativeHeight="251674624" behindDoc="0" locked="0" layoutInCell="1" allowOverlap="1" wp14:anchorId="29C9B0E3" wp14:editId="63BB2205">
                 <wp:simplePos x="0" y="0"/>
                 <wp:positionH relativeFrom="column">
-                  <wp:posOffset>1609725</wp:posOffset>
+                  <wp:posOffset>1628775</wp:posOffset>
                 </wp:positionH>
                 <wp:positionV relativeFrom="paragraph">
                   <wp:posOffset>9525</wp:posOffset>
@@ -1206,7 +1435,7 @@
           </mc:Choice>
           <mc:Fallback>
             <w:pict>
-              <v:roundrect w14:anchorId="29C9B0E3" id="Прямоугольник: скругленные углы 12" o:spid="_x0000_s1027" style="position:absolute;left:0;text-align:left;margin-left:126.75pt;margin-top:.75pt;width:63.75pt;height:13.3pt;z-index:251674624;visibility:visible;mso-wrap-style:square;mso-width-percent:0;mso-height-percent:0;mso-wrap-distance-left:0;mso-wrap-distance-top:0;mso-wrap-distance-right:9pt;mso-wrap-distance-bottom:0;mso-position-horizontal:absolute;mso-position-horizontal-relative:text;mso-position-vertical:absolute;mso-position-vertical-relative:text;mso-width-percent:0;mso-height-percent:0;mso-width-relative:margin;mso-height-relative:margin;v-text-anchor:top" arcsize="10923f" o:gfxdata="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" fillcolor="#aeaaaa [2414]" stroked="f" strokeweight="1pt">
+              <v:roundrect w14:anchorId="29C9B0E3" id="Прямоугольник: скругленные углы 12" o:spid="_x0000_s1028" style="position:absolute;left:0;text-align:left;margin-left:128.25pt;margin-top:.75pt;width:63.75pt;height:13.3pt;z-index:251674624;visibility:visible;mso-wrap-style:square;mso-width-percent:0;mso-height-percent:0;mso-wrap-distance-left:0;mso-wrap-distance-top:0;mso-wrap-distance-right:9pt;mso-wrap-distance-bottom:0;mso-position-horizontal:absolute;mso-position-horizontal-relative:text;mso-position-vertical:absolute;mso-position-vertical-relative:text;mso-width-percent:0;mso-height-percent:0;mso-width-relative:margin;mso-height-relative:margin;v-text-anchor:top" arcsize="10923f" o:gfxdata="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" fillcolor="#aeaaaa [2414]" stroked="f" strokeweight="1pt">
                 <v:stroke joinstyle="miter"/>
                 <v:textbox style="mso-fit-shape-to-text:t" inset="0,0,0,0">
                   <w:txbxContent>
@@ -1293,7 +1522,43 @@
         <w:rPr>
           <w:lang w:val="en-US"/>
         </w:rPr>
-        <w:t>Bootstrap 5</w:t>
+        <w:t xml:space="preserve">Bootstrap </w:t>
+      </w:r>
+      <w:r>
+        <w:rPr>
+          <w:lang w:val="en-US"/>
+        </w:rPr>
+        <w:t>4-</w:t>
+      </w:r>
+      <w:r>
+        <w:rPr>
+          <w:lang w:val="en-US"/>
+        </w:rPr>
+        <w:t>5</w:t>
+      </w:r>
+      <w:r>
+        <w:rPr>
+          <w:lang w:val="en-US"/>
+        </w:rPr>
+        <w:t>,</w:t>
+      </w:r>
+      <w:r>
+        <w:rPr>
+          <w:lang w:val="en-US"/>
+        </w:rPr>
+        <w:t xml:space="preserve"> Tailwind,</w:t>
+      </w:r>
+      <w:r>
+        <w:rPr>
+          <w:lang w:val="en-US"/>
+        </w:rPr>
+        <w:t xml:space="preserve"> </w:t>
+      </w:r>
+      <w:r>
+        <w:rPr>
+          <w:lang w:val="en-US"/>
+        </w:rPr>
+        <w:t>Less</w:t>
       </w:r>
       <w:r>
         <w:rPr>
@@ -1305,18 +1570,6 @@
         <w:rPr>
           <w:lang w:val="en-US"/>
         </w:rPr>
-        <w:t>Less</w:t>
-      </w:r>
-      <w:r>
-        <w:rPr>
-          <w:lang w:val="en-US"/>
-        </w:rPr>
-        <w:t xml:space="preserve">, </w:t>
-      </w:r>
-      <w:r>
-        <w:rPr>
-          <w:lang w:val="en-US"/>
-        </w:rPr>
         <w:t>SASS</w:t>
       </w:r>
     </w:p>
@@ -1328,12 +1581,21 @@
         <w:rPr>
           <w:lang w:val="en-US"/>
         </w:rPr>
+        <w:t>My</w:t>
+      </w:r>
+      <w:r>
+        <w:rPr>
+          <w:lang w:val="en-US"/>
+        </w:rPr>
         <w:t>SQL</w:t>
       </w:r>
     </w:p>
     <w:p>
       <w:pPr>
         <w:ind w:left="284"/>
+        <w:rPr>
+          <w:lang w:val="en-US"/>
+        </w:rPr>
       </w:pPr>
       <w:r>
         <w:rPr>
@@ -1435,7 +1697,7 @@
           </mc:Choice>
           <mc:Fallback>
             <w:pict>
-              <v:roundrect w14:anchorId="737B993E" id="Прямоугольник: скругленные углы 10" o:spid="_x0000_s1028" style="position:absolute;left:0;text-align:left;margin-left:49.5pt;margin-top:.55pt;width:63.8pt;height:13.3pt;z-index:251670528;visibility:visible;mso-wrap-style:square;mso-width-percent:0;mso-height-percent:0;mso-wrap-distance-left:0;mso-wrap-distance-top:0;mso-wrap-distance-right:9pt;mso-wrap-distance-bottom:0;mso-position-horizontal:absolute;mso-position-horizontal-relative:text;mso-position-vertical:absolute;mso-position-vertical-relative:text;mso-width-percent:0;mso-height-percent:0;mso-width-relative:margin;mso-height-relative:margin;v-text-anchor:top" arcsize="10923f" o:gfxdata="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" fillcolor="#aeaaaa [2414]" stroked="f" strokeweight="1pt">
+              <v:roundrect w14:anchorId="737B993E" id="Прямоугольник: скругленные углы 10" o:spid="_x0000_s1029" style="position:absolute;left:0;text-align:left;margin-left:49.5pt;margin-top:.55pt;width:63.8pt;height:13.3pt;z-index:251670528;visibility:visible;mso-wrap-style:square;mso-width-percent:0;mso-height-percent:0;mso-wrap-distance-left:0;mso-wrap-distance-top:0;mso-wrap-distance-right:9pt;mso-wrap-distance-bottom:0;mso-position-horizontal:absolute;mso-position-horizontal-relative:text;mso-position-vertical:absolute;mso-position-vertical-relative:text;mso-width-percent:0;mso-height-percent:0;mso-width-relative:margin;mso-height-relative:margin;v-text-anchor:top" arcsize="10923f" o:gfxdata="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" fillcolor="#aeaaaa [2414]" stroked="f" strokeweight="1pt">
                 <v:stroke joinstyle="miter"/>
                 <v:textbox style="mso-fit-shape-to-text:t" inset="0,0,0,0">
                   <w:txbxContent>
@@ -1473,15 +1735,30 @@
         <w:t>Python</w:t>
       </w:r>
       <w:r>
+        <w:rPr>
+          <w:lang w:val="en-US"/>
+        </w:rPr>
         <w:t xml:space="preserve"> </w:t>
       </w:r>
     </w:p>
     <w:p>
       <w:pPr>
         <w:pStyle w:val="2"/>
-      </w:pPr>
-      <w:r>
-        <w:t>Другие навыки</w:t>
+        <w:rPr>
+          <w:lang w:val="en-US"/>
+        </w:rPr>
+      </w:pPr>
+      <w:r>
+        <w:t>Другие</w:t>
+      </w:r>
+      <w:r>
+        <w:rPr>
+          <w:lang w:val="en-US"/>
+        </w:rPr>
+        <w:t xml:space="preserve"> </w:t>
+      </w:r>
+      <w:r>
+        <w:t>навыки</w:t>
       </w:r>
     </w:p>
     <w:p>
@@ -1562,7 +1839,7 @@
       </w:r>
       <w:proofErr w:type="spellStart"/>
       <w:r>
-        <w:t>инжентиринговое</w:t>
+        <w:t>инжениринговое</w:t>
       </w:r>
       <w:proofErr w:type="spellEnd"/>
       <w:r>
@@ -1634,7 +1911,22 @@
         <w:ind w:left="284"/>
       </w:pPr>
       <w:r>
-        <w:t>Занижаю оценки времени выполнения задач</w:t>
+        <w:t>Закладываю мало</w:t>
+      </w:r>
+      <w:r>
+        <w:t xml:space="preserve"> времени </w:t>
+      </w:r>
+      <w:r>
+        <w:t xml:space="preserve">на </w:t>
+      </w:r>
+      <w:r>
+        <w:t>выполн</w:t>
+      </w:r>
+      <w:r>
+        <w:t>ение</w:t>
+      </w:r>
+      <w:r>
+        <w:t xml:space="preserve"> задач</w:t>
       </w:r>
       <w:r>
         <w:t>;</w:t>
@@ -1671,15 +1963,1834 @@
         <w:t>.</w:t>
       </w:r>
     </w:p>
+    <w:p>
+      <w:pPr>
+        <w:sectPr>
+          <w:type w:val="continuous"/>
+          <w:pgSz w:w="11906" w:h="16838"/>
+          <w:pgMar w:top="720" w:right="720" w:bottom="720" w:left="720" w:header="708" w:footer="708" w:gutter="0"/>
+          <w:cols w:num="2" w:space="708"/>
+          <w:docGrid w:linePitch="360"/>
+        </w:sectPr>
+      </w:pPr>
+    </w:p>
+    <w:p>
+      <w:pPr>
+        <w:pStyle w:val="2"/>
+      </w:pPr>
+      <w:r>
+        <w:lastRenderedPageBreak/>
+        <w:t>Примеры выполненных задач</w:t>
+      </w:r>
+    </w:p>
+    <w:p>
+      <w:pPr>
+        <w:pStyle w:val="a5"/>
+        <w:numPr>
+          <w:ilvl w:val="0"/>
+          <w:numId w:val="1"/>
+        </w:numPr>
+        <w:spacing w:after="120"/>
+        <w:ind w:left="714" w:hanging="357"/>
+        <w:contextualSpacing w:val="0"/>
+        <w:rPr>
+          <w:i/>
+        </w:rPr>
+      </w:pPr>
+      <w:r>
+        <w:t xml:space="preserve">При получении писем от партнёров на </w:t>
+      </w:r>
+      <w:r>
+        <w:rPr>
+          <w:lang w:val="en-US"/>
+        </w:rPr>
+        <w:t>email</w:t>
+      </w:r>
+      <w:r>
+        <w:t xml:space="preserve">, </w:t>
+      </w:r>
+      <w:r>
+        <w:t xml:space="preserve">в </w:t>
+      </w:r>
+      <w:r>
+        <w:rPr>
+          <w:lang w:val="en-US"/>
+        </w:rPr>
+        <w:t>CRM</w:t>
+      </w:r>
+      <w:r>
+        <w:t xml:space="preserve"> </w:t>
+      </w:r>
+      <w:r>
+        <w:t xml:space="preserve">создаётся сделка с </w:t>
+      </w:r>
+      <w:r>
+        <w:t xml:space="preserve">заполнением полей на основании контента прикреплённого </w:t>
+      </w:r>
+      <w:proofErr w:type="spellStart"/>
+      <w:r>
+        <w:rPr>
+          <w:lang w:val="en-US"/>
+        </w:rPr>
+        <w:t>Execl</w:t>
+      </w:r>
+      <w:proofErr w:type="spellEnd"/>
+      <w:r>
+        <w:t>-</w:t>
+      </w:r>
+      <w:proofErr w:type="spellStart"/>
+      <w:r>
+        <w:t>файла.</w:t>
+      </w:r>
+      <w:proofErr w:type="spellEnd"/>
+      <w:r>
+        <w:br/>
+      </w:r>
+      <w:r>
+        <w:rPr>
+          <w:i/>
+          <w:color w:val="808080" w:themeColor="background1" w:themeShade="80"/>
+        </w:rPr>
+        <w:t xml:space="preserve">Использовал </w:t>
+      </w:r>
+      <w:r>
+        <w:rPr>
+          <w:i/>
+          <w:color w:val="808080" w:themeColor="background1" w:themeShade="80"/>
+          <w:lang w:val="en-US"/>
+        </w:rPr>
+        <w:t>supervisor</w:t>
+      </w:r>
+      <w:r>
+        <w:rPr>
+          <w:i/>
+          <w:color w:val="808080" w:themeColor="background1" w:themeShade="80"/>
+        </w:rPr>
+        <w:t xml:space="preserve">, пакет </w:t>
+      </w:r>
+      <w:proofErr w:type="spellStart"/>
+      <w:r>
+        <w:rPr>
+          <w:i/>
+          <w:color w:val="808080" w:themeColor="background1" w:themeShade="80"/>
+          <w:lang w:val="en-US"/>
+        </w:rPr>
+        <w:t>webklex</w:t>
+      </w:r>
+      <w:proofErr w:type="spellEnd"/>
+      <w:r>
+        <w:rPr>
+          <w:i/>
+          <w:color w:val="808080" w:themeColor="background1" w:themeShade="80"/>
+        </w:rPr>
+        <w:t>/</w:t>
+      </w:r>
+      <w:proofErr w:type="spellStart"/>
+      <w:r>
+        <w:rPr>
+          <w:i/>
+          <w:color w:val="808080" w:themeColor="background1" w:themeShade="80"/>
+          <w:lang w:val="en-US"/>
+        </w:rPr>
+        <w:t>laravel</w:t>
+      </w:r>
+      <w:proofErr w:type="spellEnd"/>
+      <w:r>
+        <w:rPr>
+          <w:i/>
+          <w:color w:val="808080" w:themeColor="background1" w:themeShade="80"/>
+        </w:rPr>
+        <w:t>-</w:t>
+      </w:r>
+      <w:proofErr w:type="spellStart"/>
+      <w:r>
+        <w:rPr>
+          <w:i/>
+          <w:color w:val="808080" w:themeColor="background1" w:themeShade="80"/>
+          <w:lang w:val="en-US"/>
+        </w:rPr>
+        <w:t>imap</w:t>
+      </w:r>
+      <w:proofErr w:type="spellEnd"/>
+      <w:r>
+        <w:rPr>
+          <w:i/>
+          <w:color w:val="808080" w:themeColor="background1" w:themeShade="80"/>
+        </w:rPr>
+        <w:t xml:space="preserve">, пакет </w:t>
+      </w:r>
+      <w:proofErr w:type="spellStart"/>
+      <w:r>
+        <w:rPr>
+          <w:i/>
+          <w:color w:val="808080" w:themeColor="background1" w:themeShade="80"/>
+        </w:rPr>
+        <w:t>PHPOffice</w:t>
+      </w:r>
+      <w:proofErr w:type="spellEnd"/>
+      <w:r>
+        <w:rPr>
+          <w:i/>
+          <w:color w:val="808080" w:themeColor="background1" w:themeShade="80"/>
+        </w:rPr>
+        <w:t>/</w:t>
+      </w:r>
+      <w:proofErr w:type="spellStart"/>
+      <w:r>
+        <w:rPr>
+          <w:i/>
+          <w:color w:val="808080" w:themeColor="background1" w:themeShade="80"/>
+        </w:rPr>
+        <w:t>PhpSpreadsheet</w:t>
+      </w:r>
+      <w:proofErr w:type="spellEnd"/>
+      <w:r>
+        <w:rPr>
+          <w:i/>
+          <w:color w:val="808080" w:themeColor="background1" w:themeShade="80"/>
+        </w:rPr>
+        <w:t>.</w:t>
+      </w:r>
+    </w:p>
+    <w:p>
+      <w:pPr>
+        <w:pStyle w:val="a5"/>
+        <w:numPr>
+          <w:ilvl w:val="0"/>
+          <w:numId w:val="1"/>
+        </w:numPr>
+        <w:spacing w:after="120"/>
+        <w:ind w:left="714" w:hanging="357"/>
+        <w:contextualSpacing w:val="0"/>
+        <w:rPr>
+          <w:i/>
+          <w:color w:val="808080" w:themeColor="background1" w:themeShade="80"/>
+        </w:rPr>
+      </w:pPr>
+      <w:r>
+        <w:t xml:space="preserve">Перенос </w:t>
+      </w:r>
+      <w:proofErr w:type="spellStart"/>
+      <w:r>
+        <w:t>лидов</w:t>
+      </w:r>
+      <w:proofErr w:type="spellEnd"/>
+      <w:r>
+        <w:t xml:space="preserve">, сделок, комментариев между порталами </w:t>
+      </w:r>
+      <w:r>
+        <w:rPr>
+          <w:lang w:val="en-US"/>
+        </w:rPr>
+        <w:t>CRM</w:t>
+      </w:r>
+      <w:r>
+        <w:t xml:space="preserve"> </w:t>
+      </w:r>
+      <w:r>
+        <w:t>Битрикс24.</w:t>
+      </w:r>
+      <w:r>
+        <w:br/>
+      </w:r>
+      <w:r>
+        <w:rPr>
+          <w:i/>
+          <w:color w:val="808080" w:themeColor="background1" w:themeShade="80"/>
+        </w:rPr>
+        <w:t xml:space="preserve">Общее количество &gt;150 </w:t>
+      </w:r>
+      <w:proofErr w:type="spellStart"/>
+      <w:r>
+        <w:rPr>
+          <w:i/>
+          <w:color w:val="808080" w:themeColor="background1" w:themeShade="80"/>
+        </w:rPr>
+        <w:t>тыс</w:t>
+      </w:r>
+      <w:proofErr w:type="spellEnd"/>
+      <w:r>
+        <w:rPr>
+          <w:i/>
+          <w:color w:val="808080" w:themeColor="background1" w:themeShade="80"/>
+        </w:rPr>
+        <w:t xml:space="preserve"> записей. На порталах различались поля, стадии, списки, универсальные списки. Поэтапно сравнил все различающиеся сущности</w:t>
+      </w:r>
+      <w:r>
+        <w:rPr>
+          <w:i/>
+          <w:color w:val="808080" w:themeColor="background1" w:themeShade="80"/>
+        </w:rPr>
+        <w:t>.</w:t>
+      </w:r>
+      <w:r>
+        <w:rPr>
+          <w:i/>
+          <w:color w:val="808080" w:themeColor="background1" w:themeShade="80"/>
+        </w:rPr>
+        <w:t xml:space="preserve"> </w:t>
+      </w:r>
+      <w:r>
+        <w:rPr>
+          <w:i/>
+          <w:color w:val="808080" w:themeColor="background1" w:themeShade="80"/>
+        </w:rPr>
+        <w:t>В</w:t>
+      </w:r>
+      <w:r>
+        <w:rPr>
+          <w:i/>
+          <w:color w:val="808080" w:themeColor="background1" w:themeShade="80"/>
+        </w:rPr>
+        <w:t xml:space="preserve">ыкачал </w:t>
+      </w:r>
+      <w:r>
+        <w:rPr>
+          <w:i/>
+          <w:color w:val="808080" w:themeColor="background1" w:themeShade="80"/>
+        </w:rPr>
+        <w:t xml:space="preserve">записи по </w:t>
+      </w:r>
+      <w:r>
+        <w:rPr>
+          <w:i/>
+          <w:color w:val="808080" w:themeColor="background1" w:themeShade="80"/>
+          <w:lang w:val="en-US"/>
+        </w:rPr>
+        <w:t>API</w:t>
+      </w:r>
+      <w:r>
+        <w:rPr>
+          <w:i/>
+          <w:color w:val="808080" w:themeColor="background1" w:themeShade="80"/>
+        </w:rPr>
+        <w:t>, конвертировал локально, проверил на совпадение эталону и загрузил на новый портал</w:t>
+      </w:r>
+      <w:r>
+        <w:rPr>
+          <w:i/>
+          <w:color w:val="808080" w:themeColor="background1" w:themeShade="80"/>
+        </w:rPr>
+        <w:t>.</w:t>
+      </w:r>
+    </w:p>
+    <w:p>
+      <w:pPr>
+        <w:pStyle w:val="a5"/>
+        <w:numPr>
+          <w:ilvl w:val="0"/>
+          <w:numId w:val="1"/>
+        </w:numPr>
+        <w:spacing w:after="120"/>
+        <w:ind w:left="714" w:hanging="357"/>
+        <w:contextualSpacing w:val="0"/>
+      </w:pPr>
+      <w:r>
+        <w:t>И</w:t>
+      </w:r>
+      <w:r>
+        <w:t>нтеграци</w:t>
+      </w:r>
+      <w:r>
+        <w:t>я</w:t>
+      </w:r>
+      <w:r>
+        <w:t xml:space="preserve"> телефонии Ростелеком с Битрикс24.</w:t>
+      </w:r>
+      <w:r>
+        <w:br/>
+      </w:r>
+      <w:r>
+        <w:rPr>
+          <w:i/>
+          <w:color w:val="808080" w:themeColor="background1" w:themeShade="80"/>
+        </w:rPr>
+        <w:t>Интеграция для добавления записей звонков к сущностям, открытия карточки во время входящего звонка. Вскоре Ростелеком выпустил своё приложение для интеграции.</w:t>
+      </w:r>
+    </w:p>
+    <w:p>
+      <w:pPr>
+        <w:pStyle w:val="a5"/>
+        <w:numPr>
+          <w:ilvl w:val="0"/>
+          <w:numId w:val="1"/>
+        </w:numPr>
+        <w:spacing w:after="120"/>
+        <w:ind w:left="714" w:hanging="357"/>
+        <w:contextualSpacing w:val="0"/>
+      </w:pPr>
+      <w:proofErr w:type="spellStart"/>
+      <w:r>
+        <w:t>Б</w:t>
+      </w:r>
+      <w:r>
+        <w:t>индер</w:t>
+      </w:r>
+      <w:proofErr w:type="spellEnd"/>
+      <w:r>
+        <w:rPr>
+          <w:lang w:val="en-US"/>
+        </w:rPr>
+        <w:t xml:space="preserve"> </w:t>
+      </w:r>
+      <w:r>
+        <w:t>для</w:t>
+      </w:r>
+      <w:r>
+        <w:rPr>
+          <w:lang w:val="en-US"/>
+        </w:rPr>
+        <w:t xml:space="preserve"> </w:t>
+      </w:r>
+      <w:r>
+        <w:rPr>
+          <w:lang w:val="en-US"/>
+        </w:rPr>
+        <w:t>GTA</w:t>
+      </w:r>
+      <w:r>
+        <w:rPr>
+          <w:lang w:val="en-US"/>
+        </w:rPr>
+        <w:t xml:space="preserve"> </w:t>
+      </w:r>
+      <w:r>
+        <w:rPr>
+          <w:lang w:val="en-US"/>
+        </w:rPr>
+        <w:t>San</w:t>
+      </w:r>
+      <w:r>
+        <w:rPr>
+          <w:lang w:val="en-US"/>
+        </w:rPr>
+        <w:t xml:space="preserve"> </w:t>
+      </w:r>
+      <w:r>
+        <w:rPr>
+          <w:lang w:val="en-US"/>
+        </w:rPr>
+        <w:t xml:space="preserve">Andreas Multiplayer – </w:t>
+      </w:r>
+      <w:proofErr w:type="spellStart"/>
+      <w:r>
+        <w:rPr>
+          <w:lang w:val="en-US"/>
+        </w:rPr>
+        <w:t>ScriptPatrol</w:t>
+      </w:r>
+      <w:proofErr w:type="spellEnd"/>
+      <w:r>
+        <w:rPr>
+          <w:lang w:val="en-US"/>
+        </w:rPr>
+        <w:t>.</w:t>
+      </w:r>
+      <w:r>
+        <w:rPr>
+          <w:lang w:val="en-US"/>
+        </w:rPr>
+        <w:br/>
+      </w:r>
+      <w:r>
+        <w:rPr>
+          <w:i/>
+          <w:color w:val="808080" w:themeColor="background1" w:themeShade="80"/>
+        </w:rPr>
+        <w:t>На</w:t>
+      </w:r>
+      <w:r>
+        <w:rPr>
+          <w:i/>
+          <w:color w:val="808080" w:themeColor="background1" w:themeShade="80"/>
+          <w:lang w:val="en-US"/>
+        </w:rPr>
+        <w:t xml:space="preserve"> web.archive.org </w:t>
+      </w:r>
+      <w:r>
+        <w:rPr>
+          <w:i/>
+          <w:color w:val="808080" w:themeColor="background1" w:themeShade="80"/>
+        </w:rPr>
+        <w:t>есть</w:t>
+      </w:r>
+      <w:r>
+        <w:rPr>
+          <w:i/>
+          <w:color w:val="808080" w:themeColor="background1" w:themeShade="80"/>
+          <w:lang w:val="en-US"/>
+        </w:rPr>
+        <w:t xml:space="preserve"> </w:t>
+      </w:r>
+      <w:r>
+        <w:rPr>
+          <w:i/>
+          <w:color w:val="808080" w:themeColor="background1" w:themeShade="80"/>
+        </w:rPr>
+        <w:t>архив</w:t>
+      </w:r>
+      <w:r>
+        <w:rPr>
+          <w:i/>
+          <w:color w:val="808080" w:themeColor="background1" w:themeShade="80"/>
+          <w:lang w:val="en-US"/>
+        </w:rPr>
+        <w:t xml:space="preserve"> </w:t>
+      </w:r>
+      <w:r>
+        <w:rPr>
+          <w:i/>
+          <w:color w:val="808080" w:themeColor="background1" w:themeShade="80"/>
+        </w:rPr>
+        <w:t>моего</w:t>
+      </w:r>
+      <w:r>
+        <w:rPr>
+          <w:i/>
+          <w:color w:val="808080" w:themeColor="background1" w:themeShade="80"/>
+          <w:lang w:val="en-US"/>
+        </w:rPr>
+        <w:t xml:space="preserve"> </w:t>
+      </w:r>
+      <w:r>
+        <w:rPr>
+          <w:i/>
+          <w:color w:val="808080" w:themeColor="background1" w:themeShade="80"/>
+        </w:rPr>
+        <w:t>сайта</w:t>
+      </w:r>
+      <w:r>
+        <w:rPr>
+          <w:i/>
+          <w:color w:val="808080" w:themeColor="background1" w:themeShade="80"/>
+          <w:lang w:val="en-US"/>
+        </w:rPr>
+        <w:t xml:space="preserve"> scriptpatrol.tk. </w:t>
+      </w:r>
+      <w:r>
+        <w:rPr>
+          <w:i/>
+          <w:color w:val="808080" w:themeColor="background1" w:themeShade="80"/>
+        </w:rPr>
+        <w:t>Скрипт</w:t>
+      </w:r>
+      <w:r>
+        <w:rPr>
+          <w:i/>
+          <w:color w:val="808080" w:themeColor="background1" w:themeShade="80"/>
+          <w:lang w:val="en-US"/>
+        </w:rPr>
+        <w:t xml:space="preserve"> </w:t>
+      </w:r>
+      <w:r>
+        <w:rPr>
+          <w:i/>
+          <w:color w:val="808080" w:themeColor="background1" w:themeShade="80"/>
+        </w:rPr>
+        <w:t>был</w:t>
+      </w:r>
+      <w:r>
+        <w:rPr>
+          <w:i/>
+          <w:color w:val="808080" w:themeColor="background1" w:themeShade="80"/>
+          <w:lang w:val="en-US"/>
+        </w:rPr>
+        <w:t xml:space="preserve"> </w:t>
+      </w:r>
+      <w:r>
+        <w:rPr>
+          <w:i/>
+          <w:color w:val="808080" w:themeColor="background1" w:themeShade="80"/>
+        </w:rPr>
+        <w:t>написан</w:t>
+      </w:r>
+      <w:r>
+        <w:rPr>
+          <w:i/>
+          <w:color w:val="808080" w:themeColor="background1" w:themeShade="80"/>
+          <w:lang w:val="en-US"/>
+        </w:rPr>
+        <w:t xml:space="preserve"> </w:t>
+      </w:r>
+      <w:r>
+        <w:rPr>
+          <w:i/>
+          <w:color w:val="808080" w:themeColor="background1" w:themeShade="80"/>
+        </w:rPr>
+        <w:t>на</w:t>
+      </w:r>
+      <w:r>
+        <w:rPr>
+          <w:i/>
+          <w:color w:val="808080" w:themeColor="background1" w:themeShade="80"/>
+          <w:lang w:val="en-US"/>
+        </w:rPr>
+        <w:t xml:space="preserve"> </w:t>
+      </w:r>
+      <w:proofErr w:type="spellStart"/>
+      <w:r>
+        <w:rPr>
+          <w:i/>
+          <w:color w:val="808080" w:themeColor="background1" w:themeShade="80"/>
+          <w:lang w:val="en-US"/>
+        </w:rPr>
+        <w:t>AutoHotkey</w:t>
+      </w:r>
+      <w:proofErr w:type="spellEnd"/>
+      <w:r>
+        <w:rPr>
+          <w:i/>
+          <w:color w:val="808080" w:themeColor="background1" w:themeShade="80"/>
+          <w:lang w:val="en-US"/>
+        </w:rPr>
+        <w:t xml:space="preserve"> (</w:t>
+      </w:r>
+      <w:proofErr w:type="spellStart"/>
+      <w:r>
+        <w:rPr>
+          <w:i/>
+          <w:color w:val="808080" w:themeColor="background1" w:themeShade="80"/>
+          <w:lang w:val="en-US"/>
+        </w:rPr>
+        <w:t>AutoIt</w:t>
+      </w:r>
+      <w:proofErr w:type="spellEnd"/>
+      <w:r>
+        <w:rPr>
+          <w:i/>
+          <w:color w:val="808080" w:themeColor="background1" w:themeShade="80"/>
+          <w:lang w:val="en-US"/>
+        </w:rPr>
+        <w:t>)</w:t>
+      </w:r>
+      <w:r>
+        <w:rPr>
+          <w:i/>
+          <w:color w:val="808080" w:themeColor="background1" w:themeShade="80"/>
+          <w:lang w:val="en-US"/>
+        </w:rPr>
+        <w:t xml:space="preserve"> </w:t>
+      </w:r>
+      <w:r>
+        <w:rPr>
+          <w:i/>
+          <w:color w:val="808080" w:themeColor="background1" w:themeShade="80"/>
+        </w:rPr>
+        <w:t>с</w:t>
+      </w:r>
+      <w:r>
+        <w:rPr>
+          <w:i/>
+          <w:color w:val="808080" w:themeColor="background1" w:themeShade="80"/>
+          <w:lang w:val="en-US"/>
+        </w:rPr>
+        <w:t xml:space="preserve"> </w:t>
+      </w:r>
+      <w:r>
+        <w:rPr>
+          <w:i/>
+          <w:color w:val="808080" w:themeColor="background1" w:themeShade="80"/>
+        </w:rPr>
+        <w:t>использованием</w:t>
+      </w:r>
+      <w:r>
+        <w:rPr>
+          <w:i/>
+          <w:color w:val="808080" w:themeColor="background1" w:themeShade="80"/>
+          <w:lang w:val="en-US"/>
+        </w:rPr>
+        <w:t xml:space="preserve"> </w:t>
+      </w:r>
+      <w:r>
+        <w:rPr>
+          <w:i/>
+          <w:color w:val="808080" w:themeColor="background1" w:themeShade="80"/>
+        </w:rPr>
+        <w:t>библиотеки</w:t>
+      </w:r>
+      <w:r>
+        <w:rPr>
+          <w:i/>
+          <w:color w:val="808080" w:themeColor="background1" w:themeShade="80"/>
+          <w:lang w:val="en-US"/>
+        </w:rPr>
+        <w:t xml:space="preserve"> SAMP UDF. </w:t>
+      </w:r>
+      <w:r>
+        <w:rPr>
+          <w:i/>
+          <w:color w:val="808080" w:themeColor="background1" w:themeShade="80"/>
+        </w:rPr>
+        <w:t>Ранее</w:t>
+      </w:r>
+      <w:r>
+        <w:rPr>
+          <w:i/>
+          <w:color w:val="808080" w:themeColor="background1" w:themeShade="80"/>
+        </w:rPr>
+        <w:t xml:space="preserve"> писал </w:t>
+      </w:r>
+      <w:proofErr w:type="spellStart"/>
+      <w:r>
+        <w:rPr>
+          <w:i/>
+          <w:color w:val="808080" w:themeColor="background1" w:themeShade="80"/>
+        </w:rPr>
+        <w:t>биндер</w:t>
+      </w:r>
+      <w:proofErr w:type="spellEnd"/>
+      <w:r>
+        <w:rPr>
+          <w:i/>
+          <w:color w:val="808080" w:themeColor="background1" w:themeShade="80"/>
+        </w:rPr>
+        <w:t xml:space="preserve"> </w:t>
+      </w:r>
+      <w:proofErr w:type="spellStart"/>
+      <w:r>
+        <w:rPr>
+          <w:i/>
+          <w:color w:val="808080" w:themeColor="background1" w:themeShade="80"/>
+          <w:lang w:val="en-US"/>
+        </w:rPr>
+        <w:t>AdminScript</w:t>
+      </w:r>
+      <w:proofErr w:type="spellEnd"/>
+      <w:r>
+        <w:rPr>
+          <w:i/>
+          <w:color w:val="808080" w:themeColor="background1" w:themeShade="80"/>
+        </w:rPr>
+        <w:t xml:space="preserve"> для администраторов сервера </w:t>
+      </w:r>
+      <w:proofErr w:type="spellStart"/>
+      <w:r>
+        <w:rPr>
+          <w:i/>
+          <w:color w:val="808080" w:themeColor="background1" w:themeShade="80"/>
+          <w:lang w:val="en-US"/>
+        </w:rPr>
+        <w:t>DiamondRP</w:t>
+      </w:r>
+      <w:proofErr w:type="spellEnd"/>
+      <w:r>
+        <w:rPr>
+          <w:i/>
+          <w:color w:val="808080" w:themeColor="background1" w:themeShade="80"/>
+        </w:rPr>
+        <w:t xml:space="preserve"> </w:t>
+      </w:r>
+      <w:proofErr w:type="spellStart"/>
+      <w:r>
+        <w:rPr>
+          <w:i/>
+          <w:color w:val="808080" w:themeColor="background1" w:themeShade="80"/>
+          <w:lang w:val="en-US"/>
+        </w:rPr>
+        <w:t>Sappfire</w:t>
+      </w:r>
+      <w:proofErr w:type="spellEnd"/>
+      <w:r>
+        <w:rPr>
+          <w:i/>
+          <w:color w:val="808080" w:themeColor="background1" w:themeShade="80"/>
+        </w:rPr>
+        <w:t>.</w:t>
+      </w:r>
+      <w:r>
+        <w:rPr>
+          <w:i/>
+          <w:color w:val="808080" w:themeColor="background1" w:themeShade="80"/>
+        </w:rPr>
+        <w:t xml:space="preserve"> На </w:t>
+      </w:r>
+      <w:r>
+        <w:rPr>
+          <w:i/>
+          <w:color w:val="808080" w:themeColor="background1" w:themeShade="80"/>
+          <w:lang w:val="en-US"/>
+        </w:rPr>
+        <w:t>YouTube</w:t>
+      </w:r>
+      <w:r>
+        <w:rPr>
+          <w:i/>
+          <w:color w:val="808080" w:themeColor="background1" w:themeShade="80"/>
+        </w:rPr>
+        <w:t xml:space="preserve"> </w:t>
+      </w:r>
+      <w:r>
+        <w:rPr>
+          <w:i/>
+          <w:color w:val="808080" w:themeColor="background1" w:themeShade="80"/>
+        </w:rPr>
+        <w:t xml:space="preserve">есть </w:t>
+      </w:r>
+      <w:r>
+        <w:rPr>
+          <w:i/>
+          <w:color w:val="808080" w:themeColor="background1" w:themeShade="80"/>
+        </w:rPr>
+        <w:t xml:space="preserve">старые </w:t>
+      </w:r>
+      <w:r>
+        <w:rPr>
+          <w:i/>
+          <w:color w:val="808080" w:themeColor="background1" w:themeShade="80"/>
+        </w:rPr>
+        <w:t>видео</w:t>
+      </w:r>
+      <w:r>
+        <w:rPr>
+          <w:i/>
+          <w:color w:val="808080" w:themeColor="background1" w:themeShade="80"/>
+        </w:rPr>
+        <w:t xml:space="preserve"> </w:t>
+      </w:r>
+      <w:r>
+        <w:rPr>
+          <w:i/>
+          <w:color w:val="808080" w:themeColor="background1" w:themeShade="80"/>
+        </w:rPr>
+        <w:t>от пользователей</w:t>
+      </w:r>
+      <w:r>
+        <w:rPr>
+          <w:i/>
+          <w:color w:val="808080" w:themeColor="background1" w:themeShade="80"/>
+        </w:rPr>
+        <w:t xml:space="preserve"> с описанием функционала обоих скриптов</w:t>
+      </w:r>
+      <w:r>
+        <w:rPr>
+          <w:i/>
+          <w:color w:val="808080" w:themeColor="background1" w:themeShade="80"/>
+        </w:rPr>
+        <w:t xml:space="preserve">: </w:t>
+      </w:r>
+      <w:hyperlink r:id="rId14" w:history="1">
+        <w:proofErr w:type="spellStart"/>
+        <w:r>
+          <w:rPr>
+            <w:rStyle w:val="a3"/>
+            <w:i/>
+            <w:color w:val="023160" w:themeColor="hyperlink" w:themeShade="80"/>
+            <w:lang w:val="en-US"/>
+          </w:rPr>
+          <w:t>AdminScript</w:t>
+        </w:r>
+        <w:proofErr w:type="spellEnd"/>
+      </w:hyperlink>
+      <w:r>
+        <w:rPr>
+          <w:i/>
+          <w:color w:val="808080" w:themeColor="background1" w:themeShade="80"/>
+        </w:rPr>
+        <w:t xml:space="preserve">, </w:t>
+      </w:r>
+      <w:hyperlink r:id="rId15" w:history="1">
+        <w:proofErr w:type="spellStart"/>
+        <w:r>
+          <w:rPr>
+            <w:rStyle w:val="a3"/>
+            <w:i/>
+            <w:color w:val="023160" w:themeColor="hyperlink" w:themeShade="80"/>
+            <w:lang w:val="en-US"/>
+          </w:rPr>
+          <w:t>ScriptPatrol</w:t>
+        </w:r>
+        <w:proofErr w:type="spellEnd"/>
+      </w:hyperlink>
+      <w:r>
+        <w:rPr>
+          <w:i/>
+          <w:color w:val="808080" w:themeColor="background1" w:themeShade="80"/>
+        </w:rPr>
+        <w:t>.</w:t>
+      </w:r>
+    </w:p>
+    <w:p>
+      <w:pPr>
+        <w:pStyle w:val="a5"/>
+        <w:numPr>
+          <w:ilvl w:val="0"/>
+          <w:numId w:val="1"/>
+        </w:numPr>
+        <w:spacing w:after="120"/>
+        <w:ind w:left="714" w:hanging="357"/>
+        <w:contextualSpacing w:val="0"/>
+      </w:pPr>
+      <w:r>
+        <w:t xml:space="preserve">Калькулятор стоимости доставки груза для </w:t>
+      </w:r>
+      <w:proofErr w:type="spellStart"/>
+      <w:r>
+        <w:t>промтранспортсервис.рф</w:t>
+      </w:r>
+      <w:proofErr w:type="spellEnd"/>
+      <w:r>
+        <w:t>.</w:t>
+      </w:r>
+      <w:r>
+        <w:br/>
+      </w:r>
+      <w:r>
+        <w:rPr>
+          <w:i/>
+          <w:color w:val="808080" w:themeColor="background1" w:themeShade="80"/>
+        </w:rPr>
+        <w:t>Для транспортной компании писал скрипт для расчёта стоимости доставки груза с учётом направления, городов старта и прибытия, части страны.</w:t>
+      </w:r>
+    </w:p>
+    <w:p>
+      <w:pPr>
+        <w:pStyle w:val="a5"/>
+        <w:numPr>
+          <w:ilvl w:val="0"/>
+          <w:numId w:val="1"/>
+        </w:numPr>
+        <w:spacing w:after="120"/>
+        <w:ind w:left="714" w:hanging="357"/>
+        <w:contextualSpacing w:val="0"/>
+      </w:pPr>
+      <w:r>
+        <w:t xml:space="preserve">Расширение для </w:t>
+      </w:r>
+      <w:r>
+        <w:rPr>
+          <w:lang w:val="en-US"/>
+        </w:rPr>
+        <w:t>Chrome</w:t>
+      </w:r>
+      <w:r>
+        <w:t xml:space="preserve"> </w:t>
+      </w:r>
+      <w:r>
+        <w:t xml:space="preserve">для синхронизации </w:t>
+      </w:r>
+      <w:r>
+        <w:rPr>
+          <w:lang w:val="en-US"/>
+        </w:rPr>
+        <w:t>Cookie</w:t>
+      </w:r>
+      <w:r>
+        <w:t xml:space="preserve"> между </w:t>
+      </w:r>
+      <w:r>
+        <w:t>несколькими пользователями с целью доступа однопользовательскому сервису со всех компьютеров.</w:t>
+      </w:r>
+      <w:r>
+        <w:br/>
+      </w:r>
+      <w:r>
+        <w:rPr>
+          <w:i/>
+          <w:color w:val="808080" w:themeColor="background1" w:themeShade="80"/>
+        </w:rPr>
+        <w:t xml:space="preserve">Название сервиса </w:t>
+      </w:r>
+      <w:r>
+        <w:rPr>
+          <w:i/>
+          <w:color w:val="808080" w:themeColor="background1" w:themeShade="80"/>
+        </w:rPr>
+        <w:t xml:space="preserve">скажу </w:t>
+      </w:r>
+      <w:r>
+        <w:rPr>
+          <w:i/>
+          <w:color w:val="808080" w:themeColor="background1" w:themeShade="80"/>
+        </w:rPr>
+        <w:t xml:space="preserve">лично. Расширение устанавливалось в </w:t>
+      </w:r>
+      <w:r>
+        <w:rPr>
+          <w:i/>
+          <w:color w:val="808080" w:themeColor="background1" w:themeShade="80"/>
+          <w:lang w:val="en-US"/>
+        </w:rPr>
+        <w:t>Chrome</w:t>
+      </w:r>
+      <w:r>
+        <w:rPr>
+          <w:i/>
+          <w:color w:val="808080" w:themeColor="background1" w:themeShade="80"/>
+        </w:rPr>
+        <w:t xml:space="preserve"> через режим разработчика. Синхронизация была по </w:t>
+      </w:r>
+      <w:r>
+        <w:rPr>
+          <w:i/>
+          <w:color w:val="808080" w:themeColor="background1" w:themeShade="80"/>
+          <w:lang w:val="en-US"/>
+        </w:rPr>
+        <w:t xml:space="preserve">API </w:t>
+      </w:r>
+      <w:r>
+        <w:rPr>
+          <w:i/>
+          <w:color w:val="808080" w:themeColor="background1" w:themeShade="80"/>
+        </w:rPr>
+        <w:t xml:space="preserve">через </w:t>
+      </w:r>
+      <w:r>
+        <w:rPr>
+          <w:i/>
+          <w:color w:val="808080" w:themeColor="background1" w:themeShade="80"/>
+          <w:lang w:val="en-US"/>
+        </w:rPr>
+        <w:t>web-</w:t>
+      </w:r>
+      <w:r>
+        <w:rPr>
+          <w:i/>
+          <w:color w:val="808080" w:themeColor="background1" w:themeShade="80"/>
+        </w:rPr>
+        <w:t>сервер.</w:t>
+      </w:r>
+    </w:p>
+    <w:p>
+      <w:pPr>
+        <w:pStyle w:val="a5"/>
+        <w:numPr>
+          <w:ilvl w:val="0"/>
+          <w:numId w:val="1"/>
+        </w:numPr>
+        <w:spacing w:after="120"/>
+        <w:ind w:left="714" w:hanging="357"/>
+        <w:contextualSpacing w:val="0"/>
+      </w:pPr>
+      <w:r>
+        <w:t xml:space="preserve">Веб-приложение </w:t>
+      </w:r>
+      <w:r>
+        <w:t xml:space="preserve">для отслеживания балансов сервисов с предупреждением в </w:t>
+      </w:r>
+      <w:r>
+        <w:rPr>
+          <w:lang w:val="en-US"/>
+        </w:rPr>
+        <w:t>Telegram</w:t>
+      </w:r>
+      <w:r>
+        <w:t xml:space="preserve"> </w:t>
+      </w:r>
+      <w:r>
+        <w:t>по достижению порога.</w:t>
+      </w:r>
+      <w:r>
+        <w:br/>
+        <w:t xml:space="preserve">Разработал </w:t>
+      </w:r>
+      <w:proofErr w:type="gramStart"/>
+      <w:r>
+        <w:t>для компании</w:t>
+      </w:r>
+      <w:proofErr w:type="gramEnd"/>
+      <w:r>
+        <w:t xml:space="preserve"> в которой работаю, поэтому интерфейса управления нет. </w:t>
+      </w:r>
+      <w:r>
+        <w:rPr>
+          <w:i/>
+          <w:color w:val="808080" w:themeColor="background1" w:themeShade="80"/>
+        </w:rPr>
+        <w:t xml:space="preserve">Добавление/удаление сервисов через базу. </w:t>
+      </w:r>
+      <w:r>
+        <w:rPr>
+          <w:i/>
+          <w:color w:val="808080" w:themeColor="background1" w:themeShade="80"/>
+        </w:rPr>
+        <w:t xml:space="preserve">Работает на </w:t>
+      </w:r>
+      <w:r>
+        <w:rPr>
+          <w:i/>
+          <w:color w:val="808080" w:themeColor="background1" w:themeShade="80"/>
+          <w:lang w:val="en-US"/>
+        </w:rPr>
+        <w:t>PHP</w:t>
+      </w:r>
+      <w:r>
+        <w:rPr>
+          <w:i/>
+          <w:color w:val="808080" w:themeColor="background1" w:themeShade="80"/>
+        </w:rPr>
+        <w:t xml:space="preserve"> 7.4</w:t>
+      </w:r>
+      <w:r>
+        <w:rPr>
+          <w:i/>
+          <w:color w:val="808080" w:themeColor="background1" w:themeShade="80"/>
+          <w:lang w:val="en-US"/>
+        </w:rPr>
+        <w:t xml:space="preserve">. </w:t>
+      </w:r>
+      <w:r>
+        <w:rPr>
+          <w:i/>
+          <w:color w:val="808080" w:themeColor="background1" w:themeShade="80"/>
+        </w:rPr>
+        <w:t>Расширение списка сервисов через наследование интерфейса.</w:t>
+      </w:r>
+    </w:p>
+    <w:p>
+      <w:pPr>
+        <w:pStyle w:val="a5"/>
+        <w:numPr>
+          <w:ilvl w:val="0"/>
+          <w:numId w:val="1"/>
+        </w:numPr>
+        <w:spacing w:after="120"/>
+        <w:ind w:left="714" w:hanging="357"/>
+        <w:contextualSpacing w:val="0"/>
+      </w:pPr>
+      <w:r>
+        <w:t>Веб-приложение</w:t>
+      </w:r>
+      <w:r>
+        <w:t xml:space="preserve"> для массовой регистрации/удаления аккаунтов, почт для компании с большой текучкой.</w:t>
+      </w:r>
+      <w:r>
+        <w:br/>
+      </w:r>
+      <w:r>
+        <w:rPr>
+          <w:i/>
+          <w:color w:val="808080" w:themeColor="background1" w:themeShade="80"/>
+        </w:rPr>
+        <w:t xml:space="preserve">Я занимался созданием/удалением аккаунтов, поэтому в целях оптимизации создал </w:t>
+      </w:r>
+      <w:r>
+        <w:rPr>
+          <w:i/>
+          <w:color w:val="808080" w:themeColor="background1" w:themeShade="80"/>
+          <w:lang w:val="en-US"/>
+        </w:rPr>
+        <w:t>php</w:t>
+      </w:r>
+      <w:r>
+        <w:rPr>
+          <w:i/>
+          <w:color w:val="808080" w:themeColor="background1" w:themeShade="80"/>
+        </w:rPr>
+        <w:t xml:space="preserve">-скрипты для отправки запросов сервисам на создание/удаление аккаунтов. Часть из них (например, </w:t>
+      </w:r>
+      <w:proofErr w:type="spellStart"/>
+      <w:r>
+        <w:rPr>
+          <w:i/>
+          <w:color w:val="808080" w:themeColor="background1" w:themeShade="80"/>
+          <w:lang w:val="en-US"/>
+        </w:rPr>
+        <w:t>nic</w:t>
+      </w:r>
+      <w:proofErr w:type="spellEnd"/>
+      <w:r>
+        <w:rPr>
+          <w:i/>
+          <w:color w:val="808080" w:themeColor="background1" w:themeShade="80"/>
+        </w:rPr>
+        <w:t>.</w:t>
+      </w:r>
+      <w:proofErr w:type="spellStart"/>
+      <w:r>
+        <w:rPr>
+          <w:i/>
+          <w:color w:val="808080" w:themeColor="background1" w:themeShade="80"/>
+          <w:lang w:val="en-US"/>
+        </w:rPr>
+        <w:t>ru</w:t>
+      </w:r>
+      <w:proofErr w:type="spellEnd"/>
+      <w:r>
+        <w:rPr>
+          <w:i/>
+          <w:color w:val="808080" w:themeColor="background1" w:themeShade="80"/>
+        </w:rPr>
+        <w:t xml:space="preserve">) не имели </w:t>
+      </w:r>
+      <w:r>
+        <w:rPr>
+          <w:i/>
+          <w:color w:val="808080" w:themeColor="background1" w:themeShade="80"/>
+          <w:lang w:val="en-US"/>
+        </w:rPr>
+        <w:t>API</w:t>
+      </w:r>
+      <w:r>
+        <w:rPr>
+          <w:i/>
+          <w:color w:val="808080" w:themeColor="background1" w:themeShade="80"/>
+        </w:rPr>
+        <w:t xml:space="preserve">, поэтому использовались методы, отловленные в </w:t>
+      </w:r>
+      <w:r>
+        <w:rPr>
+          <w:i/>
+          <w:color w:val="808080" w:themeColor="background1" w:themeShade="80"/>
+          <w:lang w:val="en-US"/>
+        </w:rPr>
+        <w:t>debugger</w:t>
+      </w:r>
+      <w:r>
+        <w:rPr>
+          <w:i/>
+          <w:color w:val="808080" w:themeColor="background1" w:themeShade="80"/>
+        </w:rPr>
+        <w:t>-е.</w:t>
+      </w:r>
+    </w:p>
+    <w:p>
+      <w:pPr>
+        <w:pStyle w:val="a5"/>
+        <w:numPr>
+          <w:ilvl w:val="0"/>
+          <w:numId w:val="1"/>
+        </w:numPr>
+        <w:spacing w:after="120"/>
+        <w:ind w:left="714" w:hanging="357"/>
+        <w:contextualSpacing w:val="0"/>
+      </w:pPr>
+      <w:proofErr w:type="spellStart"/>
+      <w:r>
+        <w:rPr>
+          <w:lang w:val="en-US"/>
+        </w:rPr>
+        <w:t>Github</w:t>
+      </w:r>
+      <w:proofErr w:type="spellEnd"/>
+      <w:r>
+        <w:t xml:space="preserve"> </w:t>
+      </w:r>
+      <w:r>
+        <w:rPr>
+          <w:lang w:val="en-US"/>
+        </w:rPr>
+        <w:t>Actions</w:t>
+      </w:r>
+      <w:r>
+        <w:t xml:space="preserve"> </w:t>
+      </w:r>
+      <w:r>
+        <w:t xml:space="preserve">задача для </w:t>
+      </w:r>
+      <w:proofErr w:type="spellStart"/>
+      <w:r>
+        <w:t>деплоя</w:t>
+      </w:r>
+      <w:proofErr w:type="spellEnd"/>
+      <w:r>
+        <w:t xml:space="preserve"> проекта на сервер.</w:t>
+      </w:r>
+      <w:r>
+        <w:br/>
+      </w:r>
+      <w:r>
+        <w:rPr>
+          <w:i/>
+          <w:color w:val="808080" w:themeColor="background1" w:themeShade="80"/>
+        </w:rPr>
+        <w:t xml:space="preserve">В компании много сайтов, которые мы часто меняем. Написал задачу в </w:t>
+      </w:r>
+      <w:proofErr w:type="spellStart"/>
+      <w:r>
+        <w:rPr>
+          <w:i/>
+          <w:color w:val="808080" w:themeColor="background1" w:themeShade="80"/>
+          <w:lang w:val="en-US"/>
+        </w:rPr>
+        <w:t>Github</w:t>
+      </w:r>
+      <w:proofErr w:type="spellEnd"/>
+      <w:r>
+        <w:rPr>
+          <w:i/>
+          <w:color w:val="808080" w:themeColor="background1" w:themeShade="80"/>
+        </w:rPr>
+        <w:t xml:space="preserve"> </w:t>
+      </w:r>
+      <w:r>
+        <w:rPr>
+          <w:i/>
+          <w:color w:val="808080" w:themeColor="background1" w:themeShade="80"/>
+          <w:lang w:val="en-US"/>
+        </w:rPr>
+        <w:t>Actions</w:t>
+      </w:r>
+      <w:r>
+        <w:rPr>
+          <w:i/>
+          <w:color w:val="808080" w:themeColor="background1" w:themeShade="80"/>
+        </w:rPr>
+        <w:t xml:space="preserve"> для подключения к серверу, смены ветки на </w:t>
+      </w:r>
+      <w:r>
+        <w:rPr>
+          <w:i/>
+          <w:color w:val="808080" w:themeColor="background1" w:themeShade="80"/>
+          <w:lang w:val="en-US"/>
+        </w:rPr>
+        <w:t>master</w:t>
+      </w:r>
+      <w:r>
+        <w:rPr>
+          <w:i/>
+          <w:color w:val="808080" w:themeColor="background1" w:themeShade="80"/>
+        </w:rPr>
+        <w:t xml:space="preserve"> с предварительным </w:t>
+      </w:r>
+      <w:r>
+        <w:rPr>
+          <w:i/>
+          <w:color w:val="808080" w:themeColor="background1" w:themeShade="80"/>
+          <w:lang w:val="en-US"/>
+        </w:rPr>
+        <w:t>git</w:t>
+      </w:r>
+      <w:r>
+        <w:rPr>
+          <w:i/>
+          <w:color w:val="808080" w:themeColor="background1" w:themeShade="80"/>
+        </w:rPr>
+        <w:t xml:space="preserve"> </w:t>
+      </w:r>
+      <w:r>
+        <w:rPr>
+          <w:i/>
+          <w:color w:val="808080" w:themeColor="background1" w:themeShade="80"/>
+          <w:lang w:val="en-US"/>
+        </w:rPr>
+        <w:t>stash</w:t>
+      </w:r>
+      <w:r>
+        <w:rPr>
+          <w:i/>
+          <w:color w:val="808080" w:themeColor="background1" w:themeShade="80"/>
+        </w:rPr>
+        <w:t xml:space="preserve"> и выкачиванием изменений. В </w:t>
+      </w:r>
+      <w:r>
+        <w:rPr>
+          <w:i/>
+          <w:color w:val="808080" w:themeColor="background1" w:themeShade="80"/>
+          <w:lang w:val="en-US"/>
+        </w:rPr>
+        <w:t>git</w:t>
+      </w:r>
+      <w:r>
+        <w:rPr>
+          <w:i/>
+          <w:color w:val="808080" w:themeColor="background1" w:themeShade="80"/>
+        </w:rPr>
+        <w:t xml:space="preserve"> </w:t>
+      </w:r>
+      <w:r>
+        <w:rPr>
+          <w:i/>
+          <w:color w:val="808080" w:themeColor="background1" w:themeShade="80"/>
+          <w:lang w:val="en-US"/>
+        </w:rPr>
+        <w:t>hooks</w:t>
+      </w:r>
+      <w:r>
+        <w:rPr>
+          <w:i/>
+          <w:color w:val="808080" w:themeColor="background1" w:themeShade="80"/>
+        </w:rPr>
+        <w:t xml:space="preserve"> описал установку пакетов из </w:t>
+      </w:r>
+      <w:proofErr w:type="gramStart"/>
+      <w:r>
+        <w:rPr>
+          <w:i/>
+          <w:color w:val="808080" w:themeColor="background1" w:themeShade="80"/>
+          <w:lang w:val="en-US"/>
+        </w:rPr>
+        <w:t>composer</w:t>
+      </w:r>
+      <w:r>
+        <w:rPr>
+          <w:i/>
+          <w:color w:val="808080" w:themeColor="background1" w:themeShade="80"/>
+        </w:rPr>
+        <w:t>.</w:t>
+      </w:r>
+      <w:r>
+        <w:rPr>
+          <w:i/>
+          <w:color w:val="808080" w:themeColor="background1" w:themeShade="80"/>
+          <w:lang w:val="en-US"/>
+        </w:rPr>
+        <w:t>json</w:t>
+      </w:r>
+      <w:proofErr w:type="gramEnd"/>
+      <w:r>
+        <w:rPr>
+          <w:i/>
+          <w:color w:val="808080" w:themeColor="background1" w:themeShade="80"/>
+        </w:rPr>
+        <w:t xml:space="preserve"> при наличии обновлений этого файла и применение миграций.</w:t>
+      </w:r>
+    </w:p>
+    <w:p>
+      <w:pPr>
+        <w:pStyle w:val="a5"/>
+        <w:numPr>
+          <w:ilvl w:val="0"/>
+          <w:numId w:val="1"/>
+        </w:numPr>
+        <w:spacing w:after="120"/>
+        <w:ind w:left="714" w:hanging="357"/>
+        <w:contextualSpacing w:val="0"/>
+      </w:pPr>
+      <w:bookmarkStart w:id="0" w:name="_Hlk124977670"/>
+      <w:r>
+        <w:t>Оптимизация сайтов</w:t>
+      </w:r>
+      <w:r>
+        <w:br/>
+      </w:r>
+      <w:r>
+        <w:rPr>
+          <w:i/>
+          <w:color w:val="808080" w:themeColor="background1" w:themeShade="80"/>
+        </w:rPr>
+        <w:t xml:space="preserve">Профилирование с помощью </w:t>
+      </w:r>
+      <w:proofErr w:type="spellStart"/>
+      <w:r>
+        <w:rPr>
+          <w:i/>
+          <w:color w:val="808080" w:themeColor="background1" w:themeShade="80"/>
+          <w:lang w:val="en-US"/>
+        </w:rPr>
+        <w:t>xhprof</w:t>
+      </w:r>
+      <w:proofErr w:type="spellEnd"/>
+      <w:r>
+        <w:rPr>
+          <w:i/>
+          <w:color w:val="808080" w:themeColor="background1" w:themeShade="80"/>
+        </w:rPr>
+        <w:t xml:space="preserve">, выполнение рекомендаций </w:t>
+      </w:r>
+      <w:proofErr w:type="spellStart"/>
+      <w:r>
+        <w:rPr>
+          <w:i/>
+          <w:color w:val="808080" w:themeColor="background1" w:themeShade="80"/>
+          <w:lang w:val="en-US"/>
+        </w:rPr>
+        <w:t>SpeedInsight</w:t>
+      </w:r>
+      <w:proofErr w:type="spellEnd"/>
+      <w:r>
+        <w:rPr>
+          <w:i/>
+          <w:color w:val="808080" w:themeColor="background1" w:themeShade="80"/>
+        </w:rPr>
+        <w:t xml:space="preserve">, по возможности перевод кэша на </w:t>
+      </w:r>
+      <w:proofErr w:type="spellStart"/>
+      <w:r>
+        <w:rPr>
+          <w:i/>
+          <w:color w:val="808080" w:themeColor="background1" w:themeShade="80"/>
+          <w:lang w:val="en-US"/>
+        </w:rPr>
+        <w:t>redis</w:t>
+      </w:r>
+      <w:proofErr w:type="spellEnd"/>
+      <w:r>
+        <w:rPr>
+          <w:i/>
+          <w:color w:val="808080" w:themeColor="background1" w:themeShade="80"/>
+        </w:rPr>
+        <w:t xml:space="preserve">, кэширование статики с помощью </w:t>
+      </w:r>
+      <w:proofErr w:type="spellStart"/>
+      <w:r>
+        <w:rPr>
+          <w:i/>
+          <w:color w:val="808080" w:themeColor="background1" w:themeShade="80"/>
+          <w:lang w:val="en-US"/>
+        </w:rPr>
+        <w:t>nginx</w:t>
+      </w:r>
+      <w:proofErr w:type="spellEnd"/>
+      <w:r>
+        <w:rPr>
+          <w:i/>
+          <w:color w:val="808080" w:themeColor="background1" w:themeShade="80"/>
+        </w:rPr>
+        <w:t xml:space="preserve">. Лучший сайт на </w:t>
+      </w:r>
+      <w:r>
+        <w:rPr>
+          <w:i/>
+          <w:color w:val="808080" w:themeColor="background1" w:themeShade="80"/>
+          <w:lang w:val="en-US"/>
+        </w:rPr>
+        <w:t>Laravel</w:t>
+      </w:r>
+      <w:r>
+        <w:rPr>
+          <w:i/>
+          <w:color w:val="808080" w:themeColor="background1" w:themeShade="80"/>
+        </w:rPr>
+        <w:t xml:space="preserve"> получал 93 балла для мобильной версии от </w:t>
+      </w:r>
+      <w:proofErr w:type="spellStart"/>
+      <w:r>
+        <w:rPr>
+          <w:i/>
+          <w:color w:val="808080" w:themeColor="background1" w:themeShade="80"/>
+          <w:lang w:val="en-US"/>
+        </w:rPr>
+        <w:t>SpeedInsight</w:t>
+      </w:r>
+      <w:proofErr w:type="spellEnd"/>
+      <w:r>
+        <w:rPr>
+          <w:i/>
+          <w:color w:val="808080" w:themeColor="background1" w:themeShade="80"/>
+        </w:rPr>
+        <w:t xml:space="preserve"> летом 2022 до подключения </w:t>
+      </w:r>
+      <w:proofErr w:type="spellStart"/>
+      <w:r>
+        <w:rPr>
+          <w:i/>
+          <w:color w:val="808080" w:themeColor="background1" w:themeShade="80"/>
+        </w:rPr>
+        <w:t>Я.Метрики</w:t>
+      </w:r>
+      <w:proofErr w:type="spellEnd"/>
+      <w:r>
+        <w:rPr>
+          <w:i/>
+          <w:color w:val="808080" w:themeColor="background1" w:themeShade="80"/>
+        </w:rPr>
+        <w:t xml:space="preserve"> и других сторонних скриптов.</w:t>
+      </w:r>
+    </w:p>
+    <w:bookmarkEnd w:id="0"/>
+    <w:p>
+      <w:pPr>
+        <w:pStyle w:val="a5"/>
+        <w:numPr>
+          <w:ilvl w:val="0"/>
+          <w:numId w:val="1"/>
+        </w:numPr>
+        <w:spacing w:after="120"/>
+        <w:ind w:left="714" w:hanging="357"/>
+        <w:contextualSpacing w:val="0"/>
+      </w:pPr>
+      <w:r>
+        <w:fldChar w:fldCharType="begin"/>
+      </w:r>
+      <w:r>
+        <w:instrText xml:space="preserve"> HYPERLINK "https://github.com/vmrfriz/dahl-moodle-hack" </w:instrText>
+      </w:r>
+      <w:r>
+        <w:fldChar w:fldCharType="separate"/>
+      </w:r>
+      <w:r>
+        <w:rPr>
+          <w:rStyle w:val="a3"/>
+        </w:rPr>
+        <w:t>Веб-приложение</w:t>
+      </w:r>
+      <w:r>
+        <w:fldChar w:fldCharType="end"/>
+      </w:r>
+      <w:r>
+        <w:t xml:space="preserve"> для сбора правильных из аккаунтов других пользователей на движке </w:t>
+      </w:r>
+      <w:r>
+        <w:rPr>
+          <w:lang w:val="en-US"/>
+        </w:rPr>
+        <w:t>Moodle</w:t>
+      </w:r>
+      <w:r>
+        <w:t>.</w:t>
+      </w:r>
+      <w:r>
+        <w:br/>
+      </w:r>
+      <w:r>
+        <w:rPr>
+          <w:i/>
+          <w:color w:val="808080" w:themeColor="background1" w:themeShade="80"/>
+        </w:rPr>
+        <w:t xml:space="preserve">При наличии аккаунтов с пройденными тестами, можно было собрать максимально правильные ответы на одной странице. Если правильность ответов не отображалась, правильные ответы вычислялись по пересечению ответов и полученной оценке. Использовался </w:t>
+      </w:r>
+      <w:r>
+        <w:rPr>
+          <w:i/>
+          <w:color w:val="808080" w:themeColor="background1" w:themeShade="80"/>
+        </w:rPr>
+        <w:t xml:space="preserve">пакет </w:t>
+      </w:r>
+      <w:proofErr w:type="spellStart"/>
+      <w:r>
+        <w:rPr>
+          <w:i/>
+          <w:color w:val="808080" w:themeColor="background1" w:themeShade="80"/>
+        </w:rPr>
+        <w:t>simplehtmldom</w:t>
+      </w:r>
+      <w:proofErr w:type="spellEnd"/>
+      <w:r>
+        <w:rPr>
+          <w:i/>
+          <w:color w:val="808080" w:themeColor="background1" w:themeShade="80"/>
+        </w:rPr>
+        <w:t>/</w:t>
+      </w:r>
+      <w:proofErr w:type="spellStart"/>
+      <w:r>
+        <w:rPr>
+          <w:i/>
+          <w:color w:val="808080" w:themeColor="background1" w:themeShade="80"/>
+        </w:rPr>
+        <w:t>simplehtmldom</w:t>
+      </w:r>
+      <w:proofErr w:type="spellEnd"/>
+      <w:r>
+        <w:rPr>
+          <w:i/>
+          <w:color w:val="808080" w:themeColor="background1" w:themeShade="80"/>
+        </w:rPr>
+        <w:t>, остальное было написано на скорую руку, без фреймворка.</w:t>
+      </w:r>
+    </w:p>
+    <w:p>
+      <w:pPr>
+        <w:pStyle w:val="a5"/>
+        <w:numPr>
+          <w:ilvl w:val="0"/>
+          <w:numId w:val="1"/>
+        </w:numPr>
+        <w:spacing w:after="120"/>
+        <w:ind w:left="714" w:hanging="357"/>
+        <w:contextualSpacing w:val="0"/>
+      </w:pPr>
+      <w:r>
+        <w:t>Скрипт для работы с</w:t>
+      </w:r>
+      <w:r>
+        <w:t xml:space="preserve"> </w:t>
+      </w:r>
+      <w:r>
+        <w:t xml:space="preserve">несколькими рекламными кабинетами </w:t>
+      </w:r>
+      <w:r>
+        <w:rPr>
+          <w:lang w:val="en-US"/>
+        </w:rPr>
+        <w:t>Facebook</w:t>
+      </w:r>
+      <w:r>
+        <w:t>*, каждый через свой прокси.</w:t>
+      </w:r>
+      <w:r>
+        <w:br/>
+      </w:r>
+      <w:r>
+        <w:rPr>
+          <w:i/>
+          <w:color w:val="808080" w:themeColor="background1" w:themeShade="80"/>
+        </w:rPr>
+        <w:t xml:space="preserve">Консольное </w:t>
+      </w:r>
+      <w:r>
+        <w:rPr>
+          <w:i/>
+          <w:color w:val="808080" w:themeColor="background1" w:themeShade="80"/>
+          <w:lang w:val="en-US"/>
+        </w:rPr>
+        <w:t>php</w:t>
+      </w:r>
+      <w:r>
+        <w:rPr>
+          <w:i/>
+          <w:color w:val="808080" w:themeColor="background1" w:themeShade="80"/>
+        </w:rPr>
+        <w:t xml:space="preserve">-приложение управления рекламой по </w:t>
+      </w:r>
+      <w:r>
+        <w:rPr>
+          <w:i/>
+          <w:color w:val="808080" w:themeColor="background1" w:themeShade="80"/>
+          <w:lang w:val="en-US"/>
+        </w:rPr>
+        <w:t>API</w:t>
+      </w:r>
+      <w:r>
+        <w:rPr>
+          <w:i/>
+          <w:color w:val="808080" w:themeColor="background1" w:themeShade="80"/>
+        </w:rPr>
+        <w:t xml:space="preserve"> через разные прокси.</w:t>
+      </w:r>
+      <w:bookmarkStart w:id="1" w:name="_GoBack"/>
+      <w:bookmarkEnd w:id="1"/>
+      <w:r>
+        <w:rPr>
+          <w:i/>
+          <w:color w:val="808080" w:themeColor="background1" w:themeShade="80"/>
+        </w:rPr>
+        <w:br/>
+      </w:r>
+      <w:r>
+        <w:rPr>
+          <w:i/>
+          <w:color w:val="808080" w:themeColor="background1" w:themeShade="80"/>
+        </w:rPr>
+        <w:t xml:space="preserve">* </w:t>
+      </w:r>
+      <w:r>
+        <w:rPr>
+          <w:i/>
+          <w:color w:val="808080" w:themeColor="background1" w:themeShade="80"/>
+        </w:rPr>
+        <w:t>признано экстремистской организацией и запрещено на территории РФ</w:t>
+      </w:r>
+    </w:p>
     <w:sectPr>
-      <w:type w:val="continuous"/>
       <w:pgSz w:w="11906" w:h="16838"/>
-      <w:pgMar w:top="720" w:right="720" w:bottom="720" w:left="720" w:header="708" w:footer="708" w:gutter="0"/>
-      <w:cols w:num="2" w:space="708"/>
+      <w:pgMar w:top="426" w:right="720" w:bottom="426" w:left="720" w:header="708" w:footer="708" w:gutter="0"/>
+      <w:cols w:space="708"/>
       <w:docGrid w:linePitch="360"/>
     </w:sectPr>
   </w:body>
 </w:document>
+</file>
+
+<file path=word/numbering.xml><?xml version="1.0" encoding="utf-8"?>
+<w:numbering xmlns:wpc="http://schemas.microsoft.com/office/word/2010/wordprocessingCanvas" xmlns:cx="http://schemas.microsoft.com/office/drawing/2014/chartex" xmlns:cx1="http://schemas.microsoft.com/office/drawing/2015/9/8/chartex" xmlns:cx2="http://schemas.microsoft.com/office/drawing/2015/10/21/chartex" xmlns:cx3="http://schemas.microsoft.com/office/drawing/2016/5/9/chartex" xmlns:cx4="http://schemas.microsoft.com/office/drawing/2016/5/10/chartex" xmlns:cx5="http://schemas.microsoft.com/office/drawing/2016/5/11/chartex" xmlns:cx6="http://schemas.microsoft.com/office/drawing/2016/5/12/chartex" xmlns:cx7="http://schemas.microsoft.com/office/drawing/2016/5/13/chartex" xmlns:cx8="http://schemas.microsoft.com/office/drawing/2016/5/14/chartex" xmlns:mc="http://schemas.openxmlformats.org/markup-compatibility/2006" xmlns:aink="http://schemas.microsoft.com/office/drawing/2016/ink" xmlns:am3d="http://schemas.microsoft.com/office/drawing/2017/model3d" xmlns:o="urn:schemas-microsoft-com:office:office" xmlns:r="http://schemas.openxmlformats.org/officeDocument/2006/relationships" xmlns:m="http://schemas.openxmlformats.org/officeDocument/2006/math" xmlns:v="urn:schemas-microsoft-com:vml" xmlns:wp14="http://schemas.microsoft.com/office/word/2010/wordprocessingDrawing" xmlns:wp="http://schemas.openxmlformats.org/drawingml/2006/wordprocessingDrawing" xmlns:w10="urn:schemas-microsoft-com:office:word" xmlns:w="http://schemas.openxmlformats.org/wordprocessingml/2006/main" xmlns:w14="http://schemas.microsoft.com/office/word/2010/wordml" xmlns:w15="http://schemas.microsoft.com/office/word/2012/wordml" xmlns:w16cid="http://schemas.microsoft.com/office/word/2016/wordml/cid" xmlns:w16se="http://schemas.microsoft.com/office/word/2015/wordml/symex" xmlns:wpg="http://schemas.microsoft.com/office/word/2010/wordprocessingGroup" xmlns:wpi="http://schemas.microsoft.com/office/word/2010/wordprocessingInk" xmlns:wne="http://schemas.microsoft.com/office/word/2006/wordml" xmlns:wps="http://schemas.microsoft.com/office/word/2010/wordprocessingShape" mc:Ignorable="w14 w15 w16se w16cid wp14">
+  <w:abstractNum w:abstractNumId="0" w15:restartNumberingAfterBreak="0">
+    <w:nsid w:val="1DE16C77"/>
+    <w:multiLevelType w:val="hybridMultilevel"/>
+    <w:tmpl w:val="C0365AFC"/>
+    <w:lvl w:ilvl="0" w:tplc="04190001">
+      <w:start w:val="1"/>
+      <w:numFmt w:val="bullet"/>
+      <w:lvlText w:val=""/>
+      <w:lvlJc w:val="left"/>
+      <w:pPr>
+        <w:ind w:left="720" w:hanging="360"/>
+      </w:pPr>
+      <w:rPr>
+        <w:rFonts w:ascii="Symbol" w:hAnsi="Symbol" w:hint="default"/>
+      </w:rPr>
+    </w:lvl>
+    <w:lvl w:ilvl="1" w:tplc="04190003" w:tentative="1">
+      <w:start w:val="1"/>
+      <w:numFmt w:val="bullet"/>
+      <w:lvlText w:val="o"/>
+      <w:lvlJc w:val="left"/>
+      <w:pPr>
+        <w:ind w:left="1440" w:hanging="360"/>
+      </w:pPr>
+      <w:rPr>
+        <w:rFonts w:ascii="Courier New" w:hAnsi="Courier New" w:cs="Courier New" w:hint="default"/>
+      </w:rPr>
+    </w:lvl>
+    <w:lvl w:ilvl="2" w:tplc="04190005" w:tentative="1">
+      <w:start w:val="1"/>
+      <w:numFmt w:val="bullet"/>
+      <w:lvlText w:val=""/>
+      <w:lvlJc w:val="left"/>
+      <w:pPr>
+        <w:ind w:left="2160" w:hanging="360"/>
+      </w:pPr>
+      <w:rPr>
+        <w:rFonts w:ascii="Wingdings" w:hAnsi="Wingdings" w:hint="default"/>
+      </w:rPr>
+    </w:lvl>
+    <w:lvl w:ilvl="3" w:tplc="04190001" w:tentative="1">
+      <w:start w:val="1"/>
+      <w:numFmt w:val="bullet"/>
+      <w:lvlText w:val=""/>
+      <w:lvlJc w:val="left"/>
+      <w:pPr>
+        <w:ind w:left="2880" w:hanging="360"/>
+      </w:pPr>
+      <w:rPr>
+        <w:rFonts w:ascii="Symbol" w:hAnsi="Symbol" w:hint="default"/>
+      </w:rPr>
+    </w:lvl>
+    <w:lvl w:ilvl="4" w:tplc="04190003" w:tentative="1">
+      <w:start w:val="1"/>
+      <w:numFmt w:val="bullet"/>
+      <w:lvlText w:val="o"/>
+      <w:lvlJc w:val="left"/>
+      <w:pPr>
+        <w:ind w:left="3600" w:hanging="360"/>
+      </w:pPr>
+      <w:rPr>
+        <w:rFonts w:ascii="Courier New" w:hAnsi="Courier New" w:cs="Courier New" w:hint="default"/>
+      </w:rPr>
+    </w:lvl>
+    <w:lvl w:ilvl="5" w:tplc="04190005" w:tentative="1">
+      <w:start w:val="1"/>
+      <w:numFmt w:val="bullet"/>
+      <w:lvlText w:val=""/>
+      <w:lvlJc w:val="left"/>
+      <w:pPr>
+        <w:ind w:left="4320" w:hanging="360"/>
+      </w:pPr>
+      <w:rPr>
+        <w:rFonts w:ascii="Wingdings" w:hAnsi="Wingdings" w:hint="default"/>
+      </w:rPr>
+    </w:lvl>
+    <w:lvl w:ilvl="6" w:tplc="04190001" w:tentative="1">
+      <w:start w:val="1"/>
+      <w:numFmt w:val="bullet"/>
+      <w:lvlText w:val=""/>
+      <w:lvlJc w:val="left"/>
+      <w:pPr>
+        <w:ind w:left="5040" w:hanging="360"/>
+      </w:pPr>
+      <w:rPr>
+        <w:rFonts w:ascii="Symbol" w:hAnsi="Symbol" w:hint="default"/>
+      </w:rPr>
+    </w:lvl>
+    <w:lvl w:ilvl="7" w:tplc="04190003" w:tentative="1">
+      <w:start w:val="1"/>
+      <w:numFmt w:val="bullet"/>
+      <w:lvlText w:val="o"/>
+      <w:lvlJc w:val="left"/>
+      <w:pPr>
+        <w:ind w:left="5760" w:hanging="360"/>
+      </w:pPr>
+      <w:rPr>
+        <w:rFonts w:ascii="Courier New" w:hAnsi="Courier New" w:cs="Courier New" w:hint="default"/>
+      </w:rPr>
+    </w:lvl>
+    <w:lvl w:ilvl="8" w:tplc="04190005" w:tentative="1">
+      <w:start w:val="1"/>
+      <w:numFmt w:val="bullet"/>
+      <w:lvlText w:val=""/>
+      <w:lvlJc w:val="left"/>
+      <w:pPr>
+        <w:ind w:left="6480" w:hanging="360"/>
+      </w:pPr>
+      <w:rPr>
+        <w:rFonts w:ascii="Wingdings" w:hAnsi="Wingdings" w:hint="default"/>
+      </w:rPr>
+    </w:lvl>
+  </w:abstractNum>
+  <w:num w:numId="1">
+    <w:abstractNumId w:val="0"/>
+  </w:num>
+</w:numbering>
 </file>
 
 <file path=word/styles.xml><?xml version="1.0" encoding="utf-8"?>
